--- a/Development Records/Week 2.docx
+++ b/Development Records/Week 2.docx
@@ -802,7 +802,7 @@
         <w:spacing w:after="0" w:line="240" w:lineRule="auto"/>
       </w:pPr>
       <w:r>
-        <w:t>Daniel Olsson</w:t>
+        <w:t>Cameron Armstrong, Joe Douthwaite, Josh Whelan, Sehun Babatunde</w:t>
       </w:r>
     </w:p>
     <w:p>
@@ -815,7 +815,20 @@
         <w:spacing w:after="0" w:line="240" w:lineRule="auto"/>
       </w:pPr>
       <w:r>
-        <w:t>Types of impairment experienced by our chosen user group.</w:t>
+        <w:t>Challenges this presents to the users.</w:t>
+      </w:r>
+    </w:p>
+    <w:p>
+      <w:pPr>
+        <w:pStyle w:val="ListParagraph"/>
+        <w:numPr>
+          <w:ilvl w:val="1"/>
+          <w:numId w:val="3"/>
+        </w:numPr>
+        <w:spacing w:after="0" w:line="240" w:lineRule="auto"/>
+      </w:pPr>
+      <w:r>
+        <w:t>Challenges this presents during play.</w:t>
       </w:r>
     </w:p>
     <w:p>
@@ -844,7 +857,7 @@
         <w:spacing w:after="0" w:line="240" w:lineRule="auto"/>
       </w:pPr>
       <w:r>
-        <w:t>Jack Fisher</w:t>
+        <w:t>Daniel Olsson</w:t>
       </w:r>
     </w:p>
     <w:p>
@@ -857,7 +870,7 @@
         <w:spacing w:after="0" w:line="240" w:lineRule="auto"/>
       </w:pPr>
       <w:r>
-        <w:t>Current approaches to addressing these challenges.</w:t>
+        <w:t>Types of impairment experienced by our chosen user group.</w:t>
       </w:r>
     </w:p>
     <w:p>
@@ -886,7 +899,7 @@
         <w:spacing w:after="0" w:line="240" w:lineRule="auto"/>
       </w:pPr>
       <w:r>
-        <w:t>Josh Whelan</w:t>
+        <w:t>Jack Fisher</w:t>
       </w:r>
     </w:p>
     <w:p>
@@ -899,7 +912,7 @@
         <w:spacing w:after="0" w:line="240" w:lineRule="auto"/>
       </w:pPr>
       <w:r>
-        <w:t>Challenges this presents to the users.</w:t>
+        <w:t>Current approaches to addressing these challenges.</w:t>
       </w:r>
     </w:p>
     <w:p>
@@ -912,19 +925,6 @@
         <w:spacing w:after="0" w:line="240" w:lineRule="auto"/>
       </w:pPr>
       <w:r>
-        <w:t>Challenges this presents during play.</w:t>
-      </w:r>
-    </w:p>
-    <w:p>
-      <w:pPr>
-        <w:pStyle w:val="ListParagraph"/>
-        <w:numPr>
-          <w:ilvl w:val="1"/>
-          <w:numId w:val="3"/>
-        </w:numPr>
-        <w:spacing w:after="0" w:line="240" w:lineRule="auto"/>
-      </w:pPr>
-      <w:r>
         <w:rPr>
           <w:b/>
         </w:rPr>
@@ -933,18 +933,20 @@
     </w:p>
     <w:p>
       <w:pPr>
-        <w:spacing w:after="0" w:line="240" w:lineRule="auto"/>
-      </w:pPr>
-    </w:p>
-    <w:p>
-      <w:pPr>
-        <w:spacing w:after="0" w:line="240" w:lineRule="auto"/>
-      </w:pPr>
-      <w:r>
-        <w:t>Each member successfully submitted their task to GitHub by the deadline and Jack Fisher compiled the submissions into a single document, finalised and uploaded the Project Proposal to Blackboard.</w:t>
-      </w:r>
+        <w:pStyle w:val="ListParagraph"/>
+        <w:spacing w:after="0" w:line="240" w:lineRule="auto"/>
+        <w:ind w:left="1440"/>
+      </w:pPr>
       <w:bookmarkStart w:id="0" w:name="_GoBack"/>
       <w:bookmarkEnd w:id="0"/>
+    </w:p>
+    <w:p>
+      <w:pPr>
+        <w:spacing w:after="0" w:line="240" w:lineRule="auto"/>
+      </w:pPr>
+      <w:r>
+        <w:t>Each member successfully submitted their task to GitHub by the deadline and Jack Fisher compiled the submissions into a single document, finalised and uploaded the Project Proposal to Blackboard.</w:t>
+      </w:r>
     </w:p>
     <w:sectPr>
       <w:headerReference w:type="default" r:id="rId7"/>
@@ -1510,6 +1512,7 @@
     <w:lsdException w:name="HTML Sample" w:semiHidden="1" w:unhideWhenUsed="1"/>
     <w:lsdException w:name="HTML Typewriter" w:semiHidden="1" w:unhideWhenUsed="1"/>
     <w:lsdException w:name="HTML Variable" w:semiHidden="1" w:unhideWhenUsed="1"/>
+    <w:lsdException w:name="Normal Table" w:semiHidden="1" w:unhideWhenUsed="1"/>
     <w:lsdException w:name="annotation subject" w:semiHidden="1" w:unhideWhenUsed="1"/>
     <w:lsdException w:name="No List" w:semiHidden="1" w:unhideWhenUsed="1"/>
     <w:lsdException w:name="Outline List 1" w:semiHidden="1" w:unhideWhenUsed="1"/>
@@ -1556,8 +1559,10 @@
     <w:lsdException w:name="Table Subtle 2" w:semiHidden="1" w:unhideWhenUsed="1"/>
     <w:lsdException w:name="Table Web 1" w:semiHidden="1" w:unhideWhenUsed="1"/>
     <w:lsdException w:name="Table Web 2" w:semiHidden="1" w:unhideWhenUsed="1"/>
+    <w:lsdException w:name="Table Web 3" w:semiHidden="1" w:unhideWhenUsed="1"/>
     <w:lsdException w:name="Balloon Text" w:semiHidden="1" w:unhideWhenUsed="1"/>
     <w:lsdException w:name="Table Grid" w:uiPriority="39"/>
+    <w:lsdException w:name="Table Theme" w:semiHidden="1" w:unhideWhenUsed="1"/>
     <w:lsdException w:name="Placeholder Text" w:semiHidden="1"/>
     <w:lsdException w:name="No Spacing" w:uiPriority="1" w:qFormat="1"/>
     <w:lsdException w:name="Light Shading" w:uiPriority="60"/>

--- a/Development Records/Week 2.docx
+++ b/Development Records/Week 2.docx
@@ -394,25 +394,6 @@
       <w:pPr>
         <w:pStyle w:val="ListParagraph"/>
         <w:numPr>
-          <w:ilvl w:val="1"/>
-          <w:numId w:val="2"/>
-        </w:numPr>
-        <w:spacing w:after="0" w:line="240" w:lineRule="auto"/>
-      </w:pPr>
-      <w:r>
-        <w:rPr>
-          <w:rFonts w:cstheme="minorHAnsi"/>
-          <w:b/>
-          <w:color w:val="24292E"/>
-          <w:shd w:val="clear" w:color="auto" w:fill="FFFFFF"/>
-        </w:rPr>
-        <w:t>Time Spent:</w:t>
-      </w:r>
-    </w:p>
-    <w:p>
-      <w:pPr>
-        <w:pStyle w:val="ListParagraph"/>
-        <w:numPr>
           <w:ilvl w:val="0"/>
           <w:numId w:val="2"/>
         </w:numPr>
@@ -470,25 +451,6 @@
       <w:pPr>
         <w:pStyle w:val="ListParagraph"/>
         <w:numPr>
-          <w:ilvl w:val="1"/>
-          <w:numId w:val="2"/>
-        </w:numPr>
-        <w:spacing w:after="0" w:line="240" w:lineRule="auto"/>
-      </w:pPr>
-      <w:r>
-        <w:rPr>
-          <w:rFonts w:cstheme="minorHAnsi"/>
-          <w:b/>
-          <w:color w:val="24292E"/>
-          <w:shd w:val="clear" w:color="auto" w:fill="FFFFFF"/>
-        </w:rPr>
-        <w:t>Time Spent:</w:t>
-      </w:r>
-    </w:p>
-    <w:p>
-      <w:pPr>
-        <w:pStyle w:val="ListParagraph"/>
-        <w:numPr>
           <w:ilvl w:val="0"/>
           <w:numId w:val="2"/>
         </w:numPr>
@@ -533,25 +495,6 @@
       <w:pPr>
         <w:pStyle w:val="ListParagraph"/>
         <w:numPr>
-          <w:ilvl w:val="1"/>
-          <w:numId w:val="2"/>
-        </w:numPr>
-        <w:spacing w:after="0" w:line="240" w:lineRule="auto"/>
-      </w:pPr>
-      <w:r>
-        <w:rPr>
-          <w:rFonts w:cstheme="minorHAnsi"/>
-          <w:b/>
-          <w:color w:val="24292E"/>
-          <w:shd w:val="clear" w:color="auto" w:fill="FFFFFF"/>
-        </w:rPr>
-        <w:t>Time Spent:</w:t>
-      </w:r>
-    </w:p>
-    <w:p>
-      <w:pPr>
-        <w:pStyle w:val="ListParagraph"/>
-        <w:numPr>
           <w:ilvl w:val="0"/>
           <w:numId w:val="2"/>
         </w:numPr>
@@ -588,28 +531,6 @@
       <w:pPr>
         <w:pStyle w:val="ListParagraph"/>
         <w:numPr>
-          <w:ilvl w:val="1"/>
-          <w:numId w:val="2"/>
-        </w:numPr>
-        <w:spacing w:after="0" w:line="240" w:lineRule="auto"/>
-        <w:rPr>
-          <w:b/>
-        </w:rPr>
-      </w:pPr>
-      <w:r>
-        <w:rPr>
-          <w:rFonts w:cstheme="minorHAnsi"/>
-          <w:b/>
-          <w:color w:val="24292E"/>
-          <w:shd w:val="clear" w:color="auto" w:fill="FFFFFF"/>
-        </w:rPr>
-        <w:t>Time Spent:</w:t>
-      </w:r>
-    </w:p>
-    <w:p>
-      <w:pPr>
-        <w:pStyle w:val="ListParagraph"/>
-        <w:numPr>
           <w:ilvl w:val="0"/>
           <w:numId w:val="2"/>
         </w:numPr>
@@ -664,28 +585,6 @@
       <w:pPr>
         <w:pStyle w:val="ListParagraph"/>
         <w:numPr>
-          <w:ilvl w:val="1"/>
-          <w:numId w:val="2"/>
-        </w:numPr>
-        <w:spacing w:after="0" w:line="240" w:lineRule="auto"/>
-        <w:rPr>
-          <w:b/>
-        </w:rPr>
-      </w:pPr>
-      <w:r>
-        <w:rPr>
-          <w:rFonts w:cstheme="minorHAnsi"/>
-          <w:b/>
-          <w:color w:val="24292E"/>
-          <w:shd w:val="clear" w:color="auto" w:fill="FFFFFF"/>
-        </w:rPr>
-        <w:t>Time Spent:</w:t>
-      </w:r>
-    </w:p>
-    <w:p>
-      <w:pPr>
-        <w:pStyle w:val="ListParagraph"/>
-        <w:numPr>
           <w:ilvl w:val="0"/>
           <w:numId w:val="2"/>
         </w:numPr>
@@ -738,33 +637,11 @@
     </w:p>
     <w:p>
       <w:pPr>
-        <w:pStyle w:val="ListParagraph"/>
-        <w:numPr>
-          <w:ilvl w:val="1"/>
-          <w:numId w:val="2"/>
-        </w:numPr>
         <w:spacing w:after="0" w:line="240" w:lineRule="auto"/>
         <w:rPr>
           <w:b/>
         </w:rPr>
       </w:pPr>
-      <w:r>
-        <w:rPr>
-          <w:rFonts w:cstheme="minorHAnsi"/>
-          <w:b/>
-          <w:color w:val="24292E"/>
-          <w:shd w:val="clear" w:color="auto" w:fill="FFFFFF"/>
-        </w:rPr>
-        <w:t>Time Spent:</w:t>
-      </w:r>
-    </w:p>
-    <w:p>
-      <w:pPr>
-        <w:spacing w:after="0" w:line="240" w:lineRule="auto"/>
-        <w:rPr>
-          <w:b/>
-        </w:rPr>
-      </w:pPr>
     </w:p>
     <w:p>
       <w:pPr>
@@ -773,6 +650,26 @@
       <w:r>
         <w:t>Each member successfully submitted their task to GitHub by the deadline and Jack Fisher compiled the submissions into a single document, finalised and uploaded the Project Proposal to Blackboard.</w:t>
       </w:r>
+    </w:p>
+    <w:p>
+      <w:pPr>
+        <w:spacing w:after="120" w:line="240" w:lineRule="auto"/>
+      </w:pPr>
+    </w:p>
+    <w:p>
+      <w:pPr>
+        <w:spacing w:after="120" w:line="240" w:lineRule="auto"/>
+      </w:pPr>
+    </w:p>
+    <w:p>
+      <w:pPr>
+        <w:spacing w:after="120" w:line="240" w:lineRule="auto"/>
+      </w:pPr>
+    </w:p>
+    <w:p>
+      <w:pPr>
+        <w:spacing w:after="120" w:line="240" w:lineRule="auto"/>
+      </w:pPr>
     </w:p>
     <w:p>
       <w:pPr>
@@ -835,16 +732,26 @@
       <w:pPr>
         <w:pStyle w:val="ListParagraph"/>
         <w:numPr>
+          <w:ilvl w:val="0"/>
+          <w:numId w:val="3"/>
+        </w:numPr>
+        <w:spacing w:after="0" w:line="240" w:lineRule="auto"/>
+      </w:pPr>
+      <w:r>
+        <w:t>Daniel Olsson</w:t>
+      </w:r>
+    </w:p>
+    <w:p>
+      <w:pPr>
+        <w:pStyle w:val="ListParagraph"/>
+        <w:numPr>
           <w:ilvl w:val="1"/>
           <w:numId w:val="3"/>
         </w:numPr>
         <w:spacing w:after="0" w:line="240" w:lineRule="auto"/>
       </w:pPr>
       <w:r>
-        <w:rPr>
-          <w:b/>
-        </w:rPr>
-        <w:t>Time Spent:</w:t>
+        <w:t>Types of impairment experienced by our chosen user group.</w:t>
       </w:r>
     </w:p>
     <w:p>
@@ -857,7 +764,7 @@
         <w:spacing w:after="0" w:line="240" w:lineRule="auto"/>
       </w:pPr>
       <w:r>
-        <w:t>Daniel Olsson</w:t>
+        <w:t>Jack Fisher</w:t>
       </w:r>
     </w:p>
     <w:p>
@@ -870,83 +777,66 @@
         <w:spacing w:after="0" w:line="240" w:lineRule="auto"/>
       </w:pPr>
       <w:r>
-        <w:t>Types of impairment experienced by our chosen user group.</w:t>
-      </w:r>
-    </w:p>
-    <w:p>
-      <w:pPr>
-        <w:pStyle w:val="ListParagraph"/>
-        <w:numPr>
-          <w:ilvl w:val="1"/>
-          <w:numId w:val="3"/>
-        </w:numPr>
-        <w:spacing w:after="0" w:line="240" w:lineRule="auto"/>
-      </w:pPr>
-      <w:r>
+        <w:t>Current approaches to addressing these challenges.</w:t>
+      </w:r>
+    </w:p>
+    <w:p>
+      <w:pPr>
+        <w:pStyle w:val="ListParagraph"/>
+        <w:spacing w:after="0" w:line="240" w:lineRule="auto"/>
+        <w:ind w:left="1440"/>
+      </w:pPr>
+    </w:p>
+    <w:p>
+      <w:pPr>
+        <w:spacing w:after="0" w:line="240" w:lineRule="auto"/>
+      </w:pPr>
+      <w:r>
+        <w:t>Each member successfully submitted their task to GitHub by the deadline and Jack Fisher compiled the submissions into a single document, finalised and uploaded the Project Proposal to Blackboard.</w:t>
+      </w:r>
+    </w:p>
+    <w:p>
+      <w:pPr>
+        <w:spacing w:after="0" w:line="240" w:lineRule="auto"/>
+      </w:pPr>
+    </w:p>
+    <w:p>
+      <w:pPr>
+        <w:pBdr>
+          <w:bottom w:val="single" w:sz="6" w:space="1" w:color="auto"/>
+        </w:pBdr>
+        <w:spacing w:after="0" w:line="240" w:lineRule="auto"/>
         <w:rPr>
           <w:b/>
         </w:rPr>
-        <w:t>Time Spent:</w:t>
-      </w:r>
-    </w:p>
-    <w:p>
-      <w:pPr>
-        <w:pStyle w:val="ListParagraph"/>
-        <w:numPr>
-          <w:ilvl w:val="0"/>
-          <w:numId w:val="3"/>
-        </w:numPr>
-        <w:spacing w:after="0" w:line="240" w:lineRule="auto"/>
-      </w:pPr>
-      <w:r>
-        <w:t>Jack Fisher</w:t>
-      </w:r>
-    </w:p>
-    <w:p>
-      <w:pPr>
-        <w:pStyle w:val="ListParagraph"/>
-        <w:numPr>
-          <w:ilvl w:val="1"/>
-          <w:numId w:val="3"/>
-        </w:numPr>
-        <w:spacing w:after="0" w:line="240" w:lineRule="auto"/>
-      </w:pPr>
-      <w:r>
-        <w:t>Current approaches to addressing these challenges.</w:t>
-      </w:r>
-    </w:p>
-    <w:p>
-      <w:pPr>
-        <w:pStyle w:val="ListParagraph"/>
-        <w:numPr>
-          <w:ilvl w:val="1"/>
-          <w:numId w:val="3"/>
-        </w:numPr>
-        <w:spacing w:after="0" w:line="240" w:lineRule="auto"/>
       </w:pPr>
       <w:r>
         <w:rPr>
           <w:b/>
         </w:rPr>
-        <w:t>Time Spent:</w:t>
-      </w:r>
-    </w:p>
-    <w:p>
-      <w:pPr>
-        <w:pStyle w:val="ListParagraph"/>
-        <w:spacing w:after="0" w:line="240" w:lineRule="auto"/>
-        <w:ind w:left="1440"/>
+        <w:t>Action Log</w:t>
+      </w:r>
+    </w:p>
+    <w:p>
+      <w:pPr>
+        <w:spacing w:after="0" w:line="240" w:lineRule="auto"/>
+        <w:rPr>
+          <w:i/>
+        </w:rPr>
       </w:pPr>
       <w:bookmarkStart w:id="0" w:name="_GoBack"/>
-      <w:bookmarkEnd w:id="0"/>
-    </w:p>
-    <w:p>
-      <w:pPr>
-        <w:spacing w:after="0" w:line="240" w:lineRule="auto"/>
-      </w:pPr>
-      <w:r>
-        <w:t>Each member successfully submitted their task to GitHub by the deadline and Jack Fisher compiled the submissions into a single document, finalised and uploaded the Project Proposal to Blackboard.</w:t>
-      </w:r>
+      <w:r>
+        <w:rPr>
+          <w:i/>
+        </w:rPr>
+        <w:t>A description of how much time was spent during the week by each member and the actions performed during this time.</w:t>
+      </w:r>
+    </w:p>
+    <w:bookmarkEnd w:id="0"/>
+    <w:p>
+      <w:pPr>
+        <w:spacing w:after="0" w:line="240" w:lineRule="auto"/>
+      </w:pPr>
     </w:p>
     <w:sectPr>
       <w:headerReference w:type="default" r:id="rId7"/>

--- a/Development Records/Week 2.docx
+++ b/Development Records/Week 2.docx
@@ -637,47 +637,20 @@
     </w:p>
     <w:p>
       <w:pPr>
-        <w:spacing w:after="0" w:line="240" w:lineRule="auto"/>
-        <w:rPr>
-          <w:b/>
-        </w:rPr>
-      </w:pPr>
-    </w:p>
-    <w:p>
-      <w:pPr>
-        <w:spacing w:after="0" w:line="240" w:lineRule="auto"/>
-      </w:pPr>
-      <w:r>
-        <w:t>Each member successfully submitted their task to GitHub by the deadline and Jack Fisher compiled the submissions into a single document, finalised and uploaded the Project Proposal to Blackboard.</w:t>
-      </w:r>
+        <w:pStyle w:val="ListParagraph"/>
+        <w:numPr>
+          <w:ilvl w:val="1"/>
+          <w:numId w:val="2"/>
+        </w:numPr>
+        <w:spacing w:after="0" w:line="240" w:lineRule="auto"/>
+      </w:pPr>
     </w:p>
     <w:p>
       <w:pPr>
         <w:spacing w:after="120" w:line="240" w:lineRule="auto"/>
       </w:pPr>
-    </w:p>
-    <w:p>
-      <w:pPr>
-        <w:spacing w:after="120" w:line="240" w:lineRule="auto"/>
-      </w:pPr>
-    </w:p>
-    <w:p>
-      <w:pPr>
-        <w:spacing w:after="120" w:line="240" w:lineRule="auto"/>
-      </w:pPr>
-    </w:p>
-    <w:p>
-      <w:pPr>
-        <w:spacing w:after="120" w:line="240" w:lineRule="auto"/>
-      </w:pPr>
-    </w:p>
-    <w:p>
-      <w:pPr>
-        <w:spacing w:after="120" w:line="240" w:lineRule="auto"/>
-      </w:pPr>
-      <w:r>
-        <w:lastRenderedPageBreak/>
-        <w:t>The User Analysis was split up and each part was to be uploaded and compiled into a single document before the 22</w:t>
+      <w:r>
+        <w:t>The User Analysis was split up and each part was to be uploaded before the 22</w:t>
       </w:r>
       <w:r>
         <w:rPr>
@@ -779,26 +752,6 @@
       <w:r>
         <w:t>Current approaches to addressing these challenges.</w:t>
       </w:r>
-    </w:p>
-    <w:p>
-      <w:pPr>
-        <w:pStyle w:val="ListParagraph"/>
-        <w:spacing w:after="0" w:line="240" w:lineRule="auto"/>
-        <w:ind w:left="1440"/>
-      </w:pPr>
-    </w:p>
-    <w:p>
-      <w:pPr>
-        <w:spacing w:after="0" w:line="240" w:lineRule="auto"/>
-      </w:pPr>
-      <w:r>
-        <w:t>Each member successfully submitted their task to GitHub by the deadline and Jack Fisher compiled the submissions into a single document, finalised and uploaded the Project Proposal to Blackboard.</w:t>
-      </w:r>
-    </w:p>
-    <w:p>
-      <w:pPr>
-        <w:spacing w:after="0" w:line="240" w:lineRule="auto"/>
-      </w:pPr>
     </w:p>
     <w:p>
       <w:pPr>
@@ -810,10 +763,13 @@
           <w:b/>
         </w:rPr>
       </w:pPr>
+      <w:bookmarkStart w:id="0" w:name="_GoBack"/>
+      <w:bookmarkEnd w:id="0"/>
       <w:r>
         <w:rPr>
           <w:b/>
         </w:rPr>
+        <w:lastRenderedPageBreak/>
         <w:t>Action Log</w:t>
       </w:r>
     </w:p>
@@ -824,7 +780,6 @@
           <w:i/>
         </w:rPr>
       </w:pPr>
-      <w:bookmarkStart w:id="0" w:name="_GoBack"/>
       <w:r>
         <w:rPr>
           <w:i/>
@@ -832,7 +787,6 @@
         <w:t>A description of how much time was spent during the week by each member and the actions performed during this time.</w:t>
       </w:r>
     </w:p>
-    <w:bookmarkEnd w:id="0"/>
     <w:p>
       <w:pPr>
         <w:spacing w:after="0" w:line="240" w:lineRule="auto"/>

--- a/Development Records/Week 2.docx
+++ b/Development Records/Week 2.docx
@@ -763,29 +763,69 @@
           <w:b/>
         </w:rPr>
       </w:pPr>
+      <w:r>
+        <w:rPr>
+          <w:b/>
+        </w:rPr>
+        <w:lastRenderedPageBreak/>
+        <w:t>Action Log</w:t>
+      </w:r>
+    </w:p>
+    <w:p>
+      <w:pPr>
+        <w:spacing w:after="0" w:line="240" w:lineRule="auto"/>
+        <w:rPr>
+          <w:i/>
+        </w:rPr>
+      </w:pPr>
+      <w:r>
+        <w:rPr>
+          <w:i/>
+        </w:rPr>
+        <w:t>A description of how much time was spent during the week by each member and the actions performed during this time.</w:t>
+      </w:r>
+    </w:p>
+    <w:p>
+      <w:pPr>
+        <w:spacing w:after="0" w:line="240" w:lineRule="auto"/>
+        <w:rPr>
+          <w:i/>
+        </w:rPr>
+      </w:pPr>
+    </w:p>
+    <w:p>
+      <w:pPr>
+        <w:pStyle w:val="ListParagraph"/>
+        <w:numPr>
+          <w:ilvl w:val="0"/>
+          <w:numId w:val="4"/>
+        </w:numPr>
+        <w:spacing w:after="0" w:line="240" w:lineRule="auto"/>
+        <w:rPr>
+          <w:i/>
+        </w:rPr>
+      </w:pPr>
+      <w:r>
+        <w:t>Jack Fisher</w:t>
+      </w:r>
+    </w:p>
+    <w:p>
+      <w:pPr>
+        <w:pStyle w:val="ListParagraph"/>
+        <w:numPr>
+          <w:ilvl w:val="1"/>
+          <w:numId w:val="4"/>
+        </w:numPr>
+        <w:spacing w:after="0" w:line="240" w:lineRule="auto"/>
+        <w:rPr>
+          <w:i/>
+        </w:rPr>
+      </w:pPr>
+      <w:r>
+        <w:t>Researched current approaches and techniques used to help people with autism and which of these would be suitable for our application. (2 hours)</w:t>
+      </w:r>
       <w:bookmarkStart w:id="0" w:name="_GoBack"/>
       <w:bookmarkEnd w:id="0"/>
-      <w:r>
-        <w:rPr>
-          <w:b/>
-        </w:rPr>
-        <w:lastRenderedPageBreak/>
-        <w:t>Action Log</w:t>
-      </w:r>
-    </w:p>
-    <w:p>
-      <w:pPr>
-        <w:spacing w:after="0" w:line="240" w:lineRule="auto"/>
-        <w:rPr>
-          <w:i/>
-        </w:rPr>
-      </w:pPr>
-      <w:r>
-        <w:rPr>
-          <w:i/>
-        </w:rPr>
-        <w:t>A description of how much time was spent during the week by each member and the actions performed during this time.</w:t>
-      </w:r>
     </w:p>
     <w:p>
       <w:pPr>
@@ -883,6 +923,119 @@
 <file path=word/numbering.xml><?xml version="1.0" encoding="utf-8"?>
 <w:numbering xmlns:wpc="http://schemas.microsoft.com/office/word/2010/wordprocessingCanvas" xmlns:cx="http://schemas.microsoft.com/office/drawing/2014/chartex" xmlns:cx1="http://schemas.microsoft.com/office/drawing/2015/9/8/chartex" xmlns:cx2="http://schemas.microsoft.com/office/drawing/2015/10/21/chartex" xmlns:cx3="http://schemas.microsoft.com/office/drawing/2016/5/9/chartex" xmlns:cx4="http://schemas.microsoft.com/office/drawing/2016/5/10/chartex" xmlns:cx5="http://schemas.microsoft.com/office/drawing/2016/5/11/chartex" xmlns:cx6="http://schemas.microsoft.com/office/drawing/2016/5/12/chartex" xmlns:cx7="http://schemas.microsoft.com/office/drawing/2016/5/13/chartex" xmlns:cx8="http://schemas.microsoft.com/office/drawing/2016/5/14/chartex" xmlns:mc="http://schemas.openxmlformats.org/markup-compatibility/2006" xmlns:aink="http://schemas.microsoft.com/office/drawing/2016/ink" xmlns:am3d="http://schemas.microsoft.com/office/drawing/2017/model3d" xmlns:o="urn:schemas-microsoft-com:office:office" xmlns:r="http://schemas.openxmlformats.org/officeDocument/2006/relationships" xmlns:m="http://schemas.openxmlformats.org/officeDocument/2006/math" xmlns:v="urn:schemas-microsoft-com:vml" xmlns:wp14="http://schemas.microsoft.com/office/word/2010/wordprocessingDrawing" xmlns:wp="http://schemas.openxmlformats.org/drawingml/2006/wordprocessingDrawing" xmlns:w10="urn:schemas-microsoft-com:office:word" xmlns:w="http://schemas.openxmlformats.org/wordprocessingml/2006/main" xmlns:w14="http://schemas.microsoft.com/office/word/2010/wordml" xmlns:w15="http://schemas.microsoft.com/office/word/2012/wordml" xmlns:w16cid="http://schemas.microsoft.com/office/word/2016/wordml/cid" xmlns:w16se="http://schemas.microsoft.com/office/word/2015/wordml/symex" xmlns:wpg="http://schemas.microsoft.com/office/word/2010/wordprocessingGroup" xmlns:wpi="http://schemas.microsoft.com/office/word/2010/wordprocessingInk" xmlns:wne="http://schemas.microsoft.com/office/word/2006/wordml" xmlns:wps="http://schemas.microsoft.com/office/word/2010/wordprocessingShape" mc:Ignorable="w14 w15 w16se w16cid wp14">
   <w:abstractNum w:abstractNumId="0" w15:restartNumberingAfterBreak="0">
+    <w:nsid w:val="1C604B1D"/>
+    <w:multiLevelType w:val="hybridMultilevel"/>
+    <w:tmpl w:val="DA36D9C2"/>
+    <w:lvl w:ilvl="0" w:tplc="04090001">
+      <w:start w:val="1"/>
+      <w:numFmt w:val="bullet"/>
+      <w:lvlText w:val=""/>
+      <w:lvlJc w:val="left"/>
+      <w:pPr>
+        <w:ind w:left="720" w:hanging="360"/>
+      </w:pPr>
+      <w:rPr>
+        <w:rFonts w:ascii="Symbol" w:hAnsi="Symbol" w:hint="default"/>
+      </w:rPr>
+    </w:lvl>
+    <w:lvl w:ilvl="1" w:tplc="04090003">
+      <w:start w:val="1"/>
+      <w:numFmt w:val="bullet"/>
+      <w:lvlText w:val="o"/>
+      <w:lvlJc w:val="left"/>
+      <w:pPr>
+        <w:ind w:left="1440" w:hanging="360"/>
+      </w:pPr>
+      <w:rPr>
+        <w:rFonts w:ascii="Courier New" w:hAnsi="Courier New" w:cs="Courier New" w:hint="default"/>
+      </w:rPr>
+    </w:lvl>
+    <w:lvl w:ilvl="2" w:tplc="04090005" w:tentative="1">
+      <w:start w:val="1"/>
+      <w:numFmt w:val="bullet"/>
+      <w:lvlText w:val=""/>
+      <w:lvlJc w:val="left"/>
+      <w:pPr>
+        <w:ind w:left="2160" w:hanging="360"/>
+      </w:pPr>
+      <w:rPr>
+        <w:rFonts w:ascii="Wingdings" w:hAnsi="Wingdings" w:hint="default"/>
+      </w:rPr>
+    </w:lvl>
+    <w:lvl w:ilvl="3" w:tplc="04090001" w:tentative="1">
+      <w:start w:val="1"/>
+      <w:numFmt w:val="bullet"/>
+      <w:lvlText w:val=""/>
+      <w:lvlJc w:val="left"/>
+      <w:pPr>
+        <w:ind w:left="2880" w:hanging="360"/>
+      </w:pPr>
+      <w:rPr>
+        <w:rFonts w:ascii="Symbol" w:hAnsi="Symbol" w:hint="default"/>
+      </w:rPr>
+    </w:lvl>
+    <w:lvl w:ilvl="4" w:tplc="04090003" w:tentative="1">
+      <w:start w:val="1"/>
+      <w:numFmt w:val="bullet"/>
+      <w:lvlText w:val="o"/>
+      <w:lvlJc w:val="left"/>
+      <w:pPr>
+        <w:ind w:left="3600" w:hanging="360"/>
+      </w:pPr>
+      <w:rPr>
+        <w:rFonts w:ascii="Courier New" w:hAnsi="Courier New" w:cs="Courier New" w:hint="default"/>
+      </w:rPr>
+    </w:lvl>
+    <w:lvl w:ilvl="5" w:tplc="04090005" w:tentative="1">
+      <w:start w:val="1"/>
+      <w:numFmt w:val="bullet"/>
+      <w:lvlText w:val=""/>
+      <w:lvlJc w:val="left"/>
+      <w:pPr>
+        <w:ind w:left="4320" w:hanging="360"/>
+      </w:pPr>
+      <w:rPr>
+        <w:rFonts w:ascii="Wingdings" w:hAnsi="Wingdings" w:hint="default"/>
+      </w:rPr>
+    </w:lvl>
+    <w:lvl w:ilvl="6" w:tplc="04090001" w:tentative="1">
+      <w:start w:val="1"/>
+      <w:numFmt w:val="bullet"/>
+      <w:lvlText w:val=""/>
+      <w:lvlJc w:val="left"/>
+      <w:pPr>
+        <w:ind w:left="5040" w:hanging="360"/>
+      </w:pPr>
+      <w:rPr>
+        <w:rFonts w:ascii="Symbol" w:hAnsi="Symbol" w:hint="default"/>
+      </w:rPr>
+    </w:lvl>
+    <w:lvl w:ilvl="7" w:tplc="04090003" w:tentative="1">
+      <w:start w:val="1"/>
+      <w:numFmt w:val="bullet"/>
+      <w:lvlText w:val="o"/>
+      <w:lvlJc w:val="left"/>
+      <w:pPr>
+        <w:ind w:left="5760" w:hanging="360"/>
+      </w:pPr>
+      <w:rPr>
+        <w:rFonts w:ascii="Courier New" w:hAnsi="Courier New" w:cs="Courier New" w:hint="default"/>
+      </w:rPr>
+    </w:lvl>
+    <w:lvl w:ilvl="8" w:tplc="04090005" w:tentative="1">
+      <w:start w:val="1"/>
+      <w:numFmt w:val="bullet"/>
+      <w:lvlText w:val=""/>
+      <w:lvlJc w:val="left"/>
+      <w:pPr>
+        <w:ind w:left="6480" w:hanging="360"/>
+      </w:pPr>
+      <w:rPr>
+        <w:rFonts w:ascii="Wingdings" w:hAnsi="Wingdings" w:hint="default"/>
+      </w:rPr>
+    </w:lvl>
+  </w:abstractNum>
+  <w:abstractNum w:abstractNumId="1" w15:restartNumberingAfterBreak="0">
     <w:nsid w:val="22346F7C"/>
     <w:multiLevelType w:val="hybridMultilevel"/>
     <w:tmpl w:val="C1685602"/>
@@ -995,7 +1148,7 @@
       </w:rPr>
     </w:lvl>
   </w:abstractNum>
-  <w:abstractNum w:abstractNumId="1" w15:restartNumberingAfterBreak="0">
+  <w:abstractNum w:abstractNumId="2" w15:restartNumberingAfterBreak="0">
     <w:nsid w:val="4F45561D"/>
     <w:multiLevelType w:val="hybridMultilevel"/>
     <w:tmpl w:val="C5501090"/>
@@ -1108,7 +1261,7 @@
       </w:rPr>
     </w:lvl>
   </w:abstractNum>
-  <w:abstractNum w:abstractNumId="2" w15:restartNumberingAfterBreak="0">
+  <w:abstractNum w:abstractNumId="3" w15:restartNumberingAfterBreak="0">
     <w:nsid w:val="6CB653C8"/>
     <w:multiLevelType w:val="hybridMultilevel"/>
     <w:tmpl w:val="CB40E65C"/>
@@ -1222,13 +1375,16 @@
     </w:lvl>
   </w:abstractNum>
   <w:num w:numId="1">
-    <w:abstractNumId w:val="0"/>
+    <w:abstractNumId w:val="1"/>
   </w:num>
   <w:num w:numId="2">
+    <w:abstractNumId w:val="3"/>
+  </w:num>
+  <w:num w:numId="3">
     <w:abstractNumId w:val="2"/>
   </w:num>
-  <w:num w:numId="3">
-    <w:abstractNumId w:val="1"/>
+  <w:num w:numId="4">
+    <w:abstractNumId w:val="0"/>
   </w:num>
 </w:numbering>
 </file>

--- a/Development Records/Week 2.docx
+++ b/Development Records/Week 2.docx
@@ -824,8 +824,418 @@
       <w:r>
         <w:t>Researched current approaches and techniques used to help people with autism and which of these would be suitable for our application. (2 hours)</w:t>
       </w:r>
+    </w:p>
+    <w:p>
+      <w:pPr>
+        <w:pStyle w:val="ListParagraph"/>
+        <w:numPr>
+          <w:ilvl w:val="0"/>
+          <w:numId w:val="4"/>
+        </w:numPr>
+        <w:spacing w:after="0" w:line="240" w:lineRule="auto"/>
+        <w:rPr>
+          <w:i/>
+        </w:rPr>
+      </w:pPr>
+      <w:r>
+        <w:t xml:space="preserve">Cameron Armstrong </w:t>
+      </w:r>
+    </w:p>
+    <w:p>
+      <w:pPr>
+        <w:pStyle w:val="ListParagraph"/>
+        <w:numPr>
+          <w:ilvl w:val="0"/>
+          <w:numId w:val="7"/>
+        </w:numPr>
+        <w:spacing w:after="0" w:line="240" w:lineRule="auto"/>
+      </w:pPr>
+      <w:r>
+        <w:t>Drew up an o</w:t>
+      </w:r>
+      <w:r>
+        <w:t xml:space="preserve">utline </w:t>
+      </w:r>
+      <w:r>
+        <w:t>of a</w:t>
+      </w:r>
+      <w:r>
+        <w:t xml:space="preserve"> </w:t>
+      </w:r>
+      <w:r>
+        <w:t>solution to allow feasibility</w:t>
+      </w:r>
+      <w:r>
+        <w:t xml:space="preserve"> of the application to</w:t>
+      </w:r>
+      <w:r>
+        <w:t xml:space="preserve"> be assessed.</w:t>
+      </w:r>
+    </w:p>
+    <w:p>
+      <w:pPr>
+        <w:pStyle w:val="ListParagraph"/>
+        <w:numPr>
+          <w:ilvl w:val="0"/>
+          <w:numId w:val="7"/>
+        </w:numPr>
+        <w:spacing w:after="0" w:line="240" w:lineRule="auto"/>
+      </w:pPr>
+      <w:r>
+        <w:t>Researched and wrote about s</w:t>
+      </w:r>
+      <w:r>
+        <w:t>ignificant risks and actions to avoid, reduce or tackle them</w:t>
+      </w:r>
+      <w:r>
+        <w:t xml:space="preserve"> for technical plan. </w:t>
+      </w:r>
+      <w:r>
+        <w:t>(2 hours</w:t>
+      </w:r>
+      <w:r>
+        <w:t xml:space="preserve"> total</w:t>
+      </w:r>
+      <w:r>
+        <w:t>)</w:t>
+      </w:r>
+    </w:p>
+    <w:p>
+      <w:pPr>
+        <w:pStyle w:val="ListParagraph"/>
+        <w:numPr>
+          <w:ilvl w:val="0"/>
+          <w:numId w:val="8"/>
+        </w:numPr>
+        <w:spacing w:after="0" w:line="240" w:lineRule="auto"/>
+      </w:pPr>
+      <w:r>
+        <w:rPr>
+          <w:rFonts w:cstheme="minorHAnsi"/>
+          <w:color w:val="24292E"/>
+          <w:shd w:val="clear" w:color="auto" w:fill="FFFFFF"/>
+        </w:rPr>
+        <w:t>Daniel Olsson</w:t>
+      </w:r>
+    </w:p>
+    <w:p>
+      <w:pPr>
+        <w:pStyle w:val="ListParagraph"/>
+        <w:numPr>
+          <w:ilvl w:val="1"/>
+          <w:numId w:val="7"/>
+        </w:numPr>
+        <w:spacing w:after="0" w:line="240" w:lineRule="auto"/>
+      </w:pPr>
+      <w:r>
+        <w:t xml:space="preserve">Drew </w:t>
+      </w:r>
+      <w:r>
+        <w:t>up and</w:t>
+      </w:r>
+      <w:r>
+        <w:t xml:space="preserve"> researched </w:t>
+      </w:r>
+      <w:r>
+        <w:t>a plan to e</w:t>
+      </w:r>
+      <w:r>
+        <w:t>stimate of how much the project will cost.</w:t>
+      </w:r>
+    </w:p>
+    <w:p>
+      <w:pPr>
+        <w:pStyle w:val="ListParagraph"/>
+        <w:numPr>
+          <w:ilvl w:val="1"/>
+          <w:numId w:val="7"/>
+        </w:numPr>
+        <w:spacing w:after="0" w:line="240" w:lineRule="auto"/>
+      </w:pPr>
+      <w:r>
+        <w:t>Worker time, cost per day and overheads.</w:t>
+      </w:r>
+    </w:p>
+    <w:p>
+      <w:pPr>
+        <w:pStyle w:val="ListParagraph"/>
+        <w:numPr>
+          <w:ilvl w:val="1"/>
+          <w:numId w:val="7"/>
+        </w:numPr>
+        <w:spacing w:after="0" w:line="240" w:lineRule="auto"/>
+      </w:pPr>
+      <w:r>
+        <w:t>Commercial software license costs.</w:t>
+      </w:r>
+      <w:r>
+        <w:t xml:space="preserve"> (</w:t>
+      </w:r>
+      <w:r>
+        <w:t>2</w:t>
+      </w:r>
+      <w:r>
+        <w:t xml:space="preserve"> hours)</w:t>
+      </w:r>
+    </w:p>
+    <w:p>
+      <w:pPr>
+        <w:pStyle w:val="ListParagraph"/>
+        <w:numPr>
+          <w:ilvl w:val="0"/>
+          <w:numId w:val="9"/>
+        </w:numPr>
+        <w:spacing w:after="0" w:line="240" w:lineRule="auto"/>
+      </w:pPr>
+      <w:r>
+        <w:rPr>
+          <w:rFonts w:cstheme="minorHAnsi"/>
+          <w:color w:val="24292E"/>
+          <w:shd w:val="clear" w:color="auto" w:fill="FFFFFF"/>
+        </w:rPr>
+        <w:t xml:space="preserve">Joe </w:t>
+      </w:r>
+      <w:proofErr w:type="spellStart"/>
+      <w:r>
+        <w:rPr>
+          <w:rFonts w:cstheme="minorHAnsi"/>
+          <w:color w:val="24292E"/>
+          <w:shd w:val="clear" w:color="auto" w:fill="FFFFFF"/>
+        </w:rPr>
+        <w:t>Douthwaite</w:t>
+      </w:r>
+      <w:proofErr w:type="spellEnd"/>
+    </w:p>
+    <w:p>
+      <w:pPr>
+        <w:pStyle w:val="ListParagraph"/>
+        <w:numPr>
+          <w:ilvl w:val="1"/>
+          <w:numId w:val="7"/>
+        </w:numPr>
+        <w:spacing w:after="0" w:line="240" w:lineRule="auto"/>
+      </w:pPr>
+      <w:r>
+        <w:t>Wrote and</w:t>
+      </w:r>
+      <w:r>
+        <w:t xml:space="preserve"> </w:t>
+      </w:r>
+      <w:r>
+        <w:t xml:space="preserve">researched about </w:t>
+      </w:r>
+      <w:r>
+        <w:rPr>
+          <w:rFonts w:cstheme="minorHAnsi"/>
+          <w:color w:val="24292E"/>
+          <w:shd w:val="clear" w:color="auto" w:fill="FFFFFF"/>
+        </w:rPr>
+        <w:t>t</w:t>
+      </w:r>
+      <w:r>
+        <w:rPr>
+          <w:rFonts w:cstheme="minorHAnsi"/>
+          <w:color w:val="24292E"/>
+          <w:shd w:val="clear" w:color="auto" w:fill="FFFFFF"/>
+        </w:rPr>
+        <w:t>eam processes and operational procedures.</w:t>
+      </w:r>
+      <w:r>
+        <w:rPr>
+          <w:rFonts w:cstheme="minorHAnsi"/>
+          <w:color w:val="24292E"/>
+          <w:shd w:val="clear" w:color="auto" w:fill="FFFFFF"/>
+        </w:rPr>
+        <w:t xml:space="preserve"> For Technical plan and user </w:t>
+      </w:r>
+      <w:r>
+        <w:rPr>
+          <w:rFonts w:cstheme="minorHAnsi"/>
+          <w:color w:val="24292E"/>
+          <w:shd w:val="clear" w:color="auto" w:fill="FFFFFF"/>
+        </w:rPr>
+        <w:t>analysis.</w:t>
+      </w:r>
+      <w:r>
+        <w:t xml:space="preserve"> (2 hours)</w:t>
+      </w:r>
+    </w:p>
+    <w:p>
+      <w:pPr>
+        <w:pStyle w:val="ListParagraph"/>
+        <w:numPr>
+          <w:ilvl w:val="0"/>
+          <w:numId w:val="10"/>
+        </w:numPr>
+        <w:spacing w:after="0" w:line="240" w:lineRule="auto"/>
+      </w:pPr>
+      <w:r>
+        <w:rPr>
+          <w:rFonts w:cstheme="minorHAnsi"/>
+          <w:color w:val="24292E"/>
+          <w:shd w:val="clear" w:color="auto" w:fill="FFFFFF"/>
+        </w:rPr>
+        <w:t>Josh Whelan</w:t>
+      </w:r>
+    </w:p>
+    <w:p>
+      <w:pPr>
+        <w:pStyle w:val="ListParagraph"/>
+        <w:numPr>
+          <w:ilvl w:val="1"/>
+          <w:numId w:val="7"/>
+        </w:numPr>
+        <w:spacing w:after="0" w:line="240" w:lineRule="auto"/>
+      </w:pPr>
+      <w:r>
+        <w:rPr>
+          <w:rFonts w:cstheme="minorHAnsi"/>
+          <w:color w:val="24292E"/>
+          <w:shd w:val="clear" w:color="auto" w:fill="FFFFFF"/>
+        </w:rPr>
+        <w:t>Outlined user</w:t>
+      </w:r>
+      <w:r>
+        <w:rPr>
+          <w:rFonts w:cstheme="minorHAnsi"/>
+          <w:color w:val="24292E"/>
+          <w:shd w:val="clear" w:color="auto" w:fill="FFFFFF"/>
+        </w:rPr>
+        <w:t xml:space="preserve"> interface/interaction designs for the AR application.</w:t>
+      </w:r>
+    </w:p>
+    <w:p>
+      <w:pPr>
+        <w:pStyle w:val="ListParagraph"/>
+        <w:numPr>
+          <w:ilvl w:val="1"/>
+          <w:numId w:val="7"/>
+        </w:numPr>
+        <w:spacing w:after="0" w:line="240" w:lineRule="auto"/>
+      </w:pPr>
+      <w:r>
+        <w:rPr>
+          <w:rFonts w:cstheme="minorHAnsi"/>
+          <w:color w:val="24292E"/>
+          <w:shd w:val="clear" w:color="auto" w:fill="FFFFFF"/>
+        </w:rPr>
+        <w:t xml:space="preserve"> Wrote an e</w:t>
+      </w:r>
+      <w:r>
+        <w:rPr>
+          <w:rFonts w:cstheme="minorHAnsi"/>
+          <w:color w:val="24292E"/>
+          <w:shd w:val="clear" w:color="auto" w:fill="FFFFFF"/>
+        </w:rPr>
+        <w:t>valuation of alternative potential approaches.</w:t>
+      </w:r>
+      <w:r>
+        <w:rPr>
+          <w:rFonts w:cstheme="minorHAnsi"/>
+          <w:color w:val="24292E"/>
+          <w:shd w:val="clear" w:color="auto" w:fill="FFFFFF"/>
+        </w:rPr>
+        <w:t xml:space="preserve"> </w:t>
+      </w:r>
+      <w:r>
+        <w:t>(2 hours)</w:t>
+      </w:r>
+    </w:p>
+    <w:p>
+      <w:pPr>
+        <w:pStyle w:val="ListParagraph"/>
+        <w:numPr>
+          <w:ilvl w:val="0"/>
+          <w:numId w:val="11"/>
+        </w:numPr>
+        <w:spacing w:after="0" w:line="240" w:lineRule="auto"/>
+      </w:pPr>
+      <w:r>
+        <w:rPr>
+          <w:rFonts w:cstheme="minorHAnsi"/>
+          <w:color w:val="24292E"/>
+          <w:shd w:val="clear" w:color="auto" w:fill="FFFFFF"/>
+        </w:rPr>
+        <w:t>Sehun Babatunde</w:t>
+      </w:r>
+    </w:p>
+    <w:p>
+      <w:pPr>
+        <w:pStyle w:val="ListParagraph"/>
+        <w:numPr>
+          <w:ilvl w:val="1"/>
+          <w:numId w:val="7"/>
+        </w:numPr>
+        <w:spacing w:after="0" w:line="240" w:lineRule="auto"/>
+      </w:pPr>
+      <w:r>
+        <w:rPr>
+          <w:rFonts w:cstheme="minorHAnsi"/>
+          <w:color w:val="24292E"/>
+          <w:shd w:val="clear" w:color="auto" w:fill="FFFFFF"/>
+        </w:rPr>
+        <w:t xml:space="preserve"> Researched and wrote about </w:t>
+      </w:r>
+      <w:r>
+        <w:rPr>
+          <w:rFonts w:cstheme="minorHAnsi"/>
+          <w:color w:val="24292E"/>
+          <w:shd w:val="clear" w:color="auto" w:fill="FFFFFF"/>
+        </w:rPr>
+        <w:t>Investigation methods, development lifecycle and application structure</w:t>
+      </w:r>
+      <w:r>
+        <w:rPr>
+          <w:rFonts w:cstheme="minorHAnsi"/>
+          <w:color w:val="24292E"/>
+          <w:shd w:val="clear" w:color="auto" w:fill="FFFFFF"/>
+        </w:rPr>
+        <w:t xml:space="preserve"> for </w:t>
+      </w:r>
+      <w:r>
+        <w:rPr>
+          <w:rFonts w:cstheme="minorHAnsi"/>
+          <w:color w:val="24292E"/>
+          <w:shd w:val="clear" w:color="auto" w:fill="FFFFFF"/>
+        </w:rPr>
+        <w:t>Technical plan and user analysis</w:t>
+      </w:r>
+      <w:r>
+        <w:rPr>
+          <w:rFonts w:cstheme="minorHAnsi"/>
+          <w:color w:val="24292E"/>
+          <w:shd w:val="clear" w:color="auto" w:fill="FFFFFF"/>
+        </w:rPr>
+        <w:t>.</w:t>
+      </w:r>
+      <w:r>
+        <w:rPr>
+          <w:rFonts w:cstheme="minorHAnsi"/>
+          <w:color w:val="24292E"/>
+          <w:shd w:val="clear" w:color="auto" w:fill="FFFFFF"/>
+        </w:rPr>
+        <w:t xml:space="preserve"> (2 hours)</w:t>
+      </w:r>
       <w:bookmarkStart w:id="0" w:name="_GoBack"/>
       <w:bookmarkEnd w:id="0"/>
+    </w:p>
+    <w:p>
+      <w:pPr>
+        <w:pStyle w:val="ListParagraph"/>
+        <w:numPr>
+          <w:ilvl w:val="1"/>
+          <w:numId w:val="7"/>
+        </w:numPr>
+        <w:spacing w:after="0" w:line="240" w:lineRule="auto"/>
+      </w:pPr>
+      <w:r>
+        <w:rPr>
+          <w:rFonts w:cstheme="minorHAnsi"/>
+          <w:color w:val="24292E"/>
+          <w:shd w:val="clear" w:color="auto" w:fill="FFFFFF"/>
+        </w:rPr>
+        <w:t>Implementation approaches.</w:t>
+      </w:r>
     </w:p>
     <w:p>
       <w:pPr>
@@ -1149,6 +1559,684 @@
     </w:lvl>
   </w:abstractNum>
   <w:abstractNum w:abstractNumId="2" w15:restartNumberingAfterBreak="0">
+    <w:nsid w:val="271B6133"/>
+    <w:multiLevelType w:val="hybridMultilevel"/>
+    <w:tmpl w:val="62F260B0"/>
+    <w:lvl w:ilvl="0" w:tplc="08090003">
+      <w:start w:val="1"/>
+      <w:numFmt w:val="bullet"/>
+      <w:lvlText w:val="o"/>
+      <w:lvlJc w:val="left"/>
+      <w:pPr>
+        <w:ind w:left="765" w:hanging="360"/>
+      </w:pPr>
+      <w:rPr>
+        <w:rFonts w:ascii="Courier New" w:hAnsi="Courier New" w:cs="Courier New" w:hint="default"/>
+      </w:rPr>
+    </w:lvl>
+    <w:lvl w:ilvl="1" w:tplc="08090003" w:tentative="1">
+      <w:start w:val="1"/>
+      <w:numFmt w:val="bullet"/>
+      <w:lvlText w:val="o"/>
+      <w:lvlJc w:val="left"/>
+      <w:pPr>
+        <w:ind w:left="1485" w:hanging="360"/>
+      </w:pPr>
+      <w:rPr>
+        <w:rFonts w:ascii="Courier New" w:hAnsi="Courier New" w:cs="Courier New" w:hint="default"/>
+      </w:rPr>
+    </w:lvl>
+    <w:lvl w:ilvl="2" w:tplc="08090005" w:tentative="1">
+      <w:start w:val="1"/>
+      <w:numFmt w:val="bullet"/>
+      <w:lvlText w:val=""/>
+      <w:lvlJc w:val="left"/>
+      <w:pPr>
+        <w:ind w:left="2205" w:hanging="360"/>
+      </w:pPr>
+      <w:rPr>
+        <w:rFonts w:ascii="Wingdings" w:hAnsi="Wingdings" w:hint="default"/>
+      </w:rPr>
+    </w:lvl>
+    <w:lvl w:ilvl="3" w:tplc="08090001" w:tentative="1">
+      <w:start w:val="1"/>
+      <w:numFmt w:val="bullet"/>
+      <w:lvlText w:val=""/>
+      <w:lvlJc w:val="left"/>
+      <w:pPr>
+        <w:ind w:left="2925" w:hanging="360"/>
+      </w:pPr>
+      <w:rPr>
+        <w:rFonts w:ascii="Symbol" w:hAnsi="Symbol" w:hint="default"/>
+      </w:rPr>
+    </w:lvl>
+    <w:lvl w:ilvl="4" w:tplc="08090003" w:tentative="1">
+      <w:start w:val="1"/>
+      <w:numFmt w:val="bullet"/>
+      <w:lvlText w:val="o"/>
+      <w:lvlJc w:val="left"/>
+      <w:pPr>
+        <w:ind w:left="3645" w:hanging="360"/>
+      </w:pPr>
+      <w:rPr>
+        <w:rFonts w:ascii="Courier New" w:hAnsi="Courier New" w:cs="Courier New" w:hint="default"/>
+      </w:rPr>
+    </w:lvl>
+    <w:lvl w:ilvl="5" w:tplc="08090005" w:tentative="1">
+      <w:start w:val="1"/>
+      <w:numFmt w:val="bullet"/>
+      <w:lvlText w:val=""/>
+      <w:lvlJc w:val="left"/>
+      <w:pPr>
+        <w:ind w:left="4365" w:hanging="360"/>
+      </w:pPr>
+      <w:rPr>
+        <w:rFonts w:ascii="Wingdings" w:hAnsi="Wingdings" w:hint="default"/>
+      </w:rPr>
+    </w:lvl>
+    <w:lvl w:ilvl="6" w:tplc="08090001" w:tentative="1">
+      <w:start w:val="1"/>
+      <w:numFmt w:val="bullet"/>
+      <w:lvlText w:val=""/>
+      <w:lvlJc w:val="left"/>
+      <w:pPr>
+        <w:ind w:left="5085" w:hanging="360"/>
+      </w:pPr>
+      <w:rPr>
+        <w:rFonts w:ascii="Symbol" w:hAnsi="Symbol" w:hint="default"/>
+      </w:rPr>
+    </w:lvl>
+    <w:lvl w:ilvl="7" w:tplc="08090003" w:tentative="1">
+      <w:start w:val="1"/>
+      <w:numFmt w:val="bullet"/>
+      <w:lvlText w:val="o"/>
+      <w:lvlJc w:val="left"/>
+      <w:pPr>
+        <w:ind w:left="5805" w:hanging="360"/>
+      </w:pPr>
+      <w:rPr>
+        <w:rFonts w:ascii="Courier New" w:hAnsi="Courier New" w:cs="Courier New" w:hint="default"/>
+      </w:rPr>
+    </w:lvl>
+    <w:lvl w:ilvl="8" w:tplc="08090005" w:tentative="1">
+      <w:start w:val="1"/>
+      <w:numFmt w:val="bullet"/>
+      <w:lvlText w:val=""/>
+      <w:lvlJc w:val="left"/>
+      <w:pPr>
+        <w:ind w:left="6525" w:hanging="360"/>
+      </w:pPr>
+      <w:rPr>
+        <w:rFonts w:ascii="Wingdings" w:hAnsi="Wingdings" w:hint="default"/>
+      </w:rPr>
+    </w:lvl>
+  </w:abstractNum>
+  <w:abstractNum w:abstractNumId="3" w15:restartNumberingAfterBreak="0">
+    <w:nsid w:val="296657C9"/>
+    <w:multiLevelType w:val="hybridMultilevel"/>
+    <w:tmpl w:val="053C2D0A"/>
+    <w:lvl w:ilvl="0" w:tplc="08090001">
+      <w:start w:val="1"/>
+      <w:numFmt w:val="bullet"/>
+      <w:lvlText w:val=""/>
+      <w:lvlJc w:val="left"/>
+      <w:pPr>
+        <w:ind w:left="720" w:hanging="360"/>
+      </w:pPr>
+      <w:rPr>
+        <w:rFonts w:ascii="Symbol" w:hAnsi="Symbol" w:hint="default"/>
+      </w:rPr>
+    </w:lvl>
+    <w:lvl w:ilvl="1" w:tplc="08090003">
+      <w:start w:val="1"/>
+      <w:numFmt w:val="bullet"/>
+      <w:lvlText w:val="o"/>
+      <w:lvlJc w:val="left"/>
+      <w:pPr>
+        <w:ind w:left="1440" w:hanging="360"/>
+      </w:pPr>
+      <w:rPr>
+        <w:rFonts w:ascii="Courier New" w:hAnsi="Courier New" w:cs="Courier New" w:hint="default"/>
+      </w:rPr>
+    </w:lvl>
+    <w:lvl w:ilvl="2" w:tplc="08090005" w:tentative="1">
+      <w:start w:val="1"/>
+      <w:numFmt w:val="bullet"/>
+      <w:lvlText w:val=""/>
+      <w:lvlJc w:val="left"/>
+      <w:pPr>
+        <w:ind w:left="2160" w:hanging="360"/>
+      </w:pPr>
+      <w:rPr>
+        <w:rFonts w:ascii="Wingdings" w:hAnsi="Wingdings" w:hint="default"/>
+      </w:rPr>
+    </w:lvl>
+    <w:lvl w:ilvl="3" w:tplc="08090001" w:tentative="1">
+      <w:start w:val="1"/>
+      <w:numFmt w:val="bullet"/>
+      <w:lvlText w:val=""/>
+      <w:lvlJc w:val="left"/>
+      <w:pPr>
+        <w:ind w:left="2880" w:hanging="360"/>
+      </w:pPr>
+      <w:rPr>
+        <w:rFonts w:ascii="Symbol" w:hAnsi="Symbol" w:hint="default"/>
+      </w:rPr>
+    </w:lvl>
+    <w:lvl w:ilvl="4" w:tplc="08090003" w:tentative="1">
+      <w:start w:val="1"/>
+      <w:numFmt w:val="bullet"/>
+      <w:lvlText w:val="o"/>
+      <w:lvlJc w:val="left"/>
+      <w:pPr>
+        <w:ind w:left="3600" w:hanging="360"/>
+      </w:pPr>
+      <w:rPr>
+        <w:rFonts w:ascii="Courier New" w:hAnsi="Courier New" w:cs="Courier New" w:hint="default"/>
+      </w:rPr>
+    </w:lvl>
+    <w:lvl w:ilvl="5" w:tplc="08090005" w:tentative="1">
+      <w:start w:val="1"/>
+      <w:numFmt w:val="bullet"/>
+      <w:lvlText w:val=""/>
+      <w:lvlJc w:val="left"/>
+      <w:pPr>
+        <w:ind w:left="4320" w:hanging="360"/>
+      </w:pPr>
+      <w:rPr>
+        <w:rFonts w:ascii="Wingdings" w:hAnsi="Wingdings" w:hint="default"/>
+      </w:rPr>
+    </w:lvl>
+    <w:lvl w:ilvl="6" w:tplc="08090001" w:tentative="1">
+      <w:start w:val="1"/>
+      <w:numFmt w:val="bullet"/>
+      <w:lvlText w:val=""/>
+      <w:lvlJc w:val="left"/>
+      <w:pPr>
+        <w:ind w:left="5040" w:hanging="360"/>
+      </w:pPr>
+      <w:rPr>
+        <w:rFonts w:ascii="Symbol" w:hAnsi="Symbol" w:hint="default"/>
+      </w:rPr>
+    </w:lvl>
+    <w:lvl w:ilvl="7" w:tplc="08090003" w:tentative="1">
+      <w:start w:val="1"/>
+      <w:numFmt w:val="bullet"/>
+      <w:lvlText w:val="o"/>
+      <w:lvlJc w:val="left"/>
+      <w:pPr>
+        <w:ind w:left="5760" w:hanging="360"/>
+      </w:pPr>
+      <w:rPr>
+        <w:rFonts w:ascii="Courier New" w:hAnsi="Courier New" w:cs="Courier New" w:hint="default"/>
+      </w:rPr>
+    </w:lvl>
+    <w:lvl w:ilvl="8" w:tplc="08090005" w:tentative="1">
+      <w:start w:val="1"/>
+      <w:numFmt w:val="bullet"/>
+      <w:lvlText w:val=""/>
+      <w:lvlJc w:val="left"/>
+      <w:pPr>
+        <w:ind w:left="6480" w:hanging="360"/>
+      </w:pPr>
+      <w:rPr>
+        <w:rFonts w:ascii="Wingdings" w:hAnsi="Wingdings" w:hint="default"/>
+      </w:rPr>
+    </w:lvl>
+  </w:abstractNum>
+  <w:abstractNum w:abstractNumId="4" w15:restartNumberingAfterBreak="0">
+    <w:nsid w:val="29A55B1A"/>
+    <w:multiLevelType w:val="hybridMultilevel"/>
+    <w:tmpl w:val="7CE629F8"/>
+    <w:lvl w:ilvl="0" w:tplc="08090003">
+      <w:start w:val="1"/>
+      <w:numFmt w:val="bullet"/>
+      <w:lvlText w:val="o"/>
+      <w:lvlJc w:val="left"/>
+      <w:pPr>
+        <w:ind w:left="720" w:hanging="360"/>
+      </w:pPr>
+      <w:rPr>
+        <w:rFonts w:ascii="Courier New" w:hAnsi="Courier New" w:cs="Courier New" w:hint="default"/>
+      </w:rPr>
+    </w:lvl>
+    <w:lvl w:ilvl="1" w:tplc="08090003">
+      <w:start w:val="1"/>
+      <w:numFmt w:val="bullet"/>
+      <w:lvlText w:val="o"/>
+      <w:lvlJc w:val="left"/>
+      <w:pPr>
+        <w:ind w:left="1440" w:hanging="360"/>
+      </w:pPr>
+      <w:rPr>
+        <w:rFonts w:ascii="Courier New" w:hAnsi="Courier New" w:cs="Courier New" w:hint="default"/>
+      </w:rPr>
+    </w:lvl>
+    <w:lvl w:ilvl="2" w:tplc="08090005" w:tentative="1">
+      <w:start w:val="1"/>
+      <w:numFmt w:val="bullet"/>
+      <w:lvlText w:val=""/>
+      <w:lvlJc w:val="left"/>
+      <w:pPr>
+        <w:ind w:left="2160" w:hanging="360"/>
+      </w:pPr>
+      <w:rPr>
+        <w:rFonts w:ascii="Wingdings" w:hAnsi="Wingdings" w:hint="default"/>
+      </w:rPr>
+    </w:lvl>
+    <w:lvl w:ilvl="3" w:tplc="08090001" w:tentative="1">
+      <w:start w:val="1"/>
+      <w:numFmt w:val="bullet"/>
+      <w:lvlText w:val=""/>
+      <w:lvlJc w:val="left"/>
+      <w:pPr>
+        <w:ind w:left="2880" w:hanging="360"/>
+      </w:pPr>
+      <w:rPr>
+        <w:rFonts w:ascii="Symbol" w:hAnsi="Symbol" w:hint="default"/>
+      </w:rPr>
+    </w:lvl>
+    <w:lvl w:ilvl="4" w:tplc="08090003" w:tentative="1">
+      <w:start w:val="1"/>
+      <w:numFmt w:val="bullet"/>
+      <w:lvlText w:val="o"/>
+      <w:lvlJc w:val="left"/>
+      <w:pPr>
+        <w:ind w:left="3600" w:hanging="360"/>
+      </w:pPr>
+      <w:rPr>
+        <w:rFonts w:ascii="Courier New" w:hAnsi="Courier New" w:cs="Courier New" w:hint="default"/>
+      </w:rPr>
+    </w:lvl>
+    <w:lvl w:ilvl="5" w:tplc="08090005" w:tentative="1">
+      <w:start w:val="1"/>
+      <w:numFmt w:val="bullet"/>
+      <w:lvlText w:val=""/>
+      <w:lvlJc w:val="left"/>
+      <w:pPr>
+        <w:ind w:left="4320" w:hanging="360"/>
+      </w:pPr>
+      <w:rPr>
+        <w:rFonts w:ascii="Wingdings" w:hAnsi="Wingdings" w:hint="default"/>
+      </w:rPr>
+    </w:lvl>
+    <w:lvl w:ilvl="6" w:tplc="08090001" w:tentative="1">
+      <w:start w:val="1"/>
+      <w:numFmt w:val="bullet"/>
+      <w:lvlText w:val=""/>
+      <w:lvlJc w:val="left"/>
+      <w:pPr>
+        <w:ind w:left="5040" w:hanging="360"/>
+      </w:pPr>
+      <w:rPr>
+        <w:rFonts w:ascii="Symbol" w:hAnsi="Symbol" w:hint="default"/>
+      </w:rPr>
+    </w:lvl>
+    <w:lvl w:ilvl="7" w:tplc="08090003" w:tentative="1">
+      <w:start w:val="1"/>
+      <w:numFmt w:val="bullet"/>
+      <w:lvlText w:val="o"/>
+      <w:lvlJc w:val="left"/>
+      <w:pPr>
+        <w:ind w:left="5760" w:hanging="360"/>
+      </w:pPr>
+      <w:rPr>
+        <w:rFonts w:ascii="Courier New" w:hAnsi="Courier New" w:cs="Courier New" w:hint="default"/>
+      </w:rPr>
+    </w:lvl>
+    <w:lvl w:ilvl="8" w:tplc="08090005" w:tentative="1">
+      <w:start w:val="1"/>
+      <w:numFmt w:val="bullet"/>
+      <w:lvlText w:val=""/>
+      <w:lvlJc w:val="left"/>
+      <w:pPr>
+        <w:ind w:left="6480" w:hanging="360"/>
+      </w:pPr>
+      <w:rPr>
+        <w:rFonts w:ascii="Wingdings" w:hAnsi="Wingdings" w:hint="default"/>
+      </w:rPr>
+    </w:lvl>
+  </w:abstractNum>
+  <w:abstractNum w:abstractNumId="5" w15:restartNumberingAfterBreak="0">
+    <w:nsid w:val="31A95718"/>
+    <w:multiLevelType w:val="hybridMultilevel"/>
+    <w:tmpl w:val="E3B2AB72"/>
+    <w:lvl w:ilvl="0" w:tplc="08090001">
+      <w:start w:val="1"/>
+      <w:numFmt w:val="bullet"/>
+      <w:lvlText w:val=""/>
+      <w:lvlJc w:val="left"/>
+      <w:pPr>
+        <w:ind w:left="720" w:hanging="360"/>
+      </w:pPr>
+      <w:rPr>
+        <w:rFonts w:ascii="Symbol" w:hAnsi="Symbol" w:hint="default"/>
+      </w:rPr>
+    </w:lvl>
+    <w:lvl w:ilvl="1" w:tplc="08090003">
+      <w:start w:val="1"/>
+      <w:numFmt w:val="bullet"/>
+      <w:lvlText w:val="o"/>
+      <w:lvlJc w:val="left"/>
+      <w:pPr>
+        <w:ind w:left="1440" w:hanging="360"/>
+      </w:pPr>
+      <w:rPr>
+        <w:rFonts w:ascii="Courier New" w:hAnsi="Courier New" w:cs="Courier New" w:hint="default"/>
+      </w:rPr>
+    </w:lvl>
+    <w:lvl w:ilvl="2" w:tplc="08090005" w:tentative="1">
+      <w:start w:val="1"/>
+      <w:numFmt w:val="bullet"/>
+      <w:lvlText w:val=""/>
+      <w:lvlJc w:val="left"/>
+      <w:pPr>
+        <w:ind w:left="2160" w:hanging="360"/>
+      </w:pPr>
+      <w:rPr>
+        <w:rFonts w:ascii="Wingdings" w:hAnsi="Wingdings" w:hint="default"/>
+      </w:rPr>
+    </w:lvl>
+    <w:lvl w:ilvl="3" w:tplc="08090001" w:tentative="1">
+      <w:start w:val="1"/>
+      <w:numFmt w:val="bullet"/>
+      <w:lvlText w:val=""/>
+      <w:lvlJc w:val="left"/>
+      <w:pPr>
+        <w:ind w:left="2880" w:hanging="360"/>
+      </w:pPr>
+      <w:rPr>
+        <w:rFonts w:ascii="Symbol" w:hAnsi="Symbol" w:hint="default"/>
+      </w:rPr>
+    </w:lvl>
+    <w:lvl w:ilvl="4" w:tplc="08090003" w:tentative="1">
+      <w:start w:val="1"/>
+      <w:numFmt w:val="bullet"/>
+      <w:lvlText w:val="o"/>
+      <w:lvlJc w:val="left"/>
+      <w:pPr>
+        <w:ind w:left="3600" w:hanging="360"/>
+      </w:pPr>
+      <w:rPr>
+        <w:rFonts w:ascii="Courier New" w:hAnsi="Courier New" w:cs="Courier New" w:hint="default"/>
+      </w:rPr>
+    </w:lvl>
+    <w:lvl w:ilvl="5" w:tplc="08090005" w:tentative="1">
+      <w:start w:val="1"/>
+      <w:numFmt w:val="bullet"/>
+      <w:lvlText w:val=""/>
+      <w:lvlJc w:val="left"/>
+      <w:pPr>
+        <w:ind w:left="4320" w:hanging="360"/>
+      </w:pPr>
+      <w:rPr>
+        <w:rFonts w:ascii="Wingdings" w:hAnsi="Wingdings" w:hint="default"/>
+      </w:rPr>
+    </w:lvl>
+    <w:lvl w:ilvl="6" w:tplc="08090001" w:tentative="1">
+      <w:start w:val="1"/>
+      <w:numFmt w:val="bullet"/>
+      <w:lvlText w:val=""/>
+      <w:lvlJc w:val="left"/>
+      <w:pPr>
+        <w:ind w:left="5040" w:hanging="360"/>
+      </w:pPr>
+      <w:rPr>
+        <w:rFonts w:ascii="Symbol" w:hAnsi="Symbol" w:hint="default"/>
+      </w:rPr>
+    </w:lvl>
+    <w:lvl w:ilvl="7" w:tplc="08090003" w:tentative="1">
+      <w:start w:val="1"/>
+      <w:numFmt w:val="bullet"/>
+      <w:lvlText w:val="o"/>
+      <w:lvlJc w:val="left"/>
+      <w:pPr>
+        <w:ind w:left="5760" w:hanging="360"/>
+      </w:pPr>
+      <w:rPr>
+        <w:rFonts w:ascii="Courier New" w:hAnsi="Courier New" w:cs="Courier New" w:hint="default"/>
+      </w:rPr>
+    </w:lvl>
+    <w:lvl w:ilvl="8" w:tplc="08090005" w:tentative="1">
+      <w:start w:val="1"/>
+      <w:numFmt w:val="bullet"/>
+      <w:lvlText w:val=""/>
+      <w:lvlJc w:val="left"/>
+      <w:pPr>
+        <w:ind w:left="6480" w:hanging="360"/>
+      </w:pPr>
+      <w:rPr>
+        <w:rFonts w:ascii="Wingdings" w:hAnsi="Wingdings" w:hint="default"/>
+      </w:rPr>
+    </w:lvl>
+  </w:abstractNum>
+  <w:abstractNum w:abstractNumId="6" w15:restartNumberingAfterBreak="0">
+    <w:nsid w:val="40B80CA9"/>
+    <w:multiLevelType w:val="hybridMultilevel"/>
+    <w:tmpl w:val="9D8EF820"/>
+    <w:lvl w:ilvl="0" w:tplc="08090001">
+      <w:start w:val="1"/>
+      <w:numFmt w:val="bullet"/>
+      <w:lvlText w:val=""/>
+      <w:lvlJc w:val="left"/>
+      <w:pPr>
+        <w:ind w:left="1080" w:hanging="360"/>
+      </w:pPr>
+      <w:rPr>
+        <w:rFonts w:ascii="Symbol" w:hAnsi="Symbol" w:hint="default"/>
+      </w:rPr>
+    </w:lvl>
+    <w:lvl w:ilvl="1" w:tplc="08090003" w:tentative="1">
+      <w:start w:val="1"/>
+      <w:numFmt w:val="bullet"/>
+      <w:lvlText w:val="o"/>
+      <w:lvlJc w:val="left"/>
+      <w:pPr>
+        <w:ind w:left="1800" w:hanging="360"/>
+      </w:pPr>
+      <w:rPr>
+        <w:rFonts w:ascii="Courier New" w:hAnsi="Courier New" w:cs="Courier New" w:hint="default"/>
+      </w:rPr>
+    </w:lvl>
+    <w:lvl w:ilvl="2" w:tplc="08090005" w:tentative="1">
+      <w:start w:val="1"/>
+      <w:numFmt w:val="bullet"/>
+      <w:lvlText w:val=""/>
+      <w:lvlJc w:val="left"/>
+      <w:pPr>
+        <w:ind w:left="2520" w:hanging="360"/>
+      </w:pPr>
+      <w:rPr>
+        <w:rFonts w:ascii="Wingdings" w:hAnsi="Wingdings" w:hint="default"/>
+      </w:rPr>
+    </w:lvl>
+    <w:lvl w:ilvl="3" w:tplc="08090001" w:tentative="1">
+      <w:start w:val="1"/>
+      <w:numFmt w:val="bullet"/>
+      <w:lvlText w:val=""/>
+      <w:lvlJc w:val="left"/>
+      <w:pPr>
+        <w:ind w:left="3240" w:hanging="360"/>
+      </w:pPr>
+      <w:rPr>
+        <w:rFonts w:ascii="Symbol" w:hAnsi="Symbol" w:hint="default"/>
+      </w:rPr>
+    </w:lvl>
+    <w:lvl w:ilvl="4" w:tplc="08090003" w:tentative="1">
+      <w:start w:val="1"/>
+      <w:numFmt w:val="bullet"/>
+      <w:lvlText w:val="o"/>
+      <w:lvlJc w:val="left"/>
+      <w:pPr>
+        <w:ind w:left="3960" w:hanging="360"/>
+      </w:pPr>
+      <w:rPr>
+        <w:rFonts w:ascii="Courier New" w:hAnsi="Courier New" w:cs="Courier New" w:hint="default"/>
+      </w:rPr>
+    </w:lvl>
+    <w:lvl w:ilvl="5" w:tplc="08090005" w:tentative="1">
+      <w:start w:val="1"/>
+      <w:numFmt w:val="bullet"/>
+      <w:lvlText w:val=""/>
+      <w:lvlJc w:val="left"/>
+      <w:pPr>
+        <w:ind w:left="4680" w:hanging="360"/>
+      </w:pPr>
+      <w:rPr>
+        <w:rFonts w:ascii="Wingdings" w:hAnsi="Wingdings" w:hint="default"/>
+      </w:rPr>
+    </w:lvl>
+    <w:lvl w:ilvl="6" w:tplc="08090001" w:tentative="1">
+      <w:start w:val="1"/>
+      <w:numFmt w:val="bullet"/>
+      <w:lvlText w:val=""/>
+      <w:lvlJc w:val="left"/>
+      <w:pPr>
+        <w:ind w:left="5400" w:hanging="360"/>
+      </w:pPr>
+      <w:rPr>
+        <w:rFonts w:ascii="Symbol" w:hAnsi="Symbol" w:hint="default"/>
+      </w:rPr>
+    </w:lvl>
+    <w:lvl w:ilvl="7" w:tplc="08090003" w:tentative="1">
+      <w:start w:val="1"/>
+      <w:numFmt w:val="bullet"/>
+      <w:lvlText w:val="o"/>
+      <w:lvlJc w:val="left"/>
+      <w:pPr>
+        <w:ind w:left="6120" w:hanging="360"/>
+      </w:pPr>
+      <w:rPr>
+        <w:rFonts w:ascii="Courier New" w:hAnsi="Courier New" w:cs="Courier New" w:hint="default"/>
+      </w:rPr>
+    </w:lvl>
+    <w:lvl w:ilvl="8" w:tplc="08090005" w:tentative="1">
+      <w:start w:val="1"/>
+      <w:numFmt w:val="bullet"/>
+      <w:lvlText w:val=""/>
+      <w:lvlJc w:val="left"/>
+      <w:pPr>
+        <w:ind w:left="6840" w:hanging="360"/>
+      </w:pPr>
+      <w:rPr>
+        <w:rFonts w:ascii="Wingdings" w:hAnsi="Wingdings" w:hint="default"/>
+      </w:rPr>
+    </w:lvl>
+  </w:abstractNum>
+  <w:abstractNum w:abstractNumId="7" w15:restartNumberingAfterBreak="0">
+    <w:nsid w:val="428A680B"/>
+    <w:multiLevelType w:val="hybridMultilevel"/>
+    <w:tmpl w:val="5B066350"/>
+    <w:lvl w:ilvl="0" w:tplc="08090001">
+      <w:start w:val="1"/>
+      <w:numFmt w:val="bullet"/>
+      <w:lvlText w:val=""/>
+      <w:lvlJc w:val="left"/>
+      <w:pPr>
+        <w:ind w:left="720" w:hanging="360"/>
+      </w:pPr>
+      <w:rPr>
+        <w:rFonts w:ascii="Symbol" w:hAnsi="Symbol" w:hint="default"/>
+      </w:rPr>
+    </w:lvl>
+    <w:lvl w:ilvl="1" w:tplc="08090003">
+      <w:start w:val="1"/>
+      <w:numFmt w:val="bullet"/>
+      <w:lvlText w:val="o"/>
+      <w:lvlJc w:val="left"/>
+      <w:pPr>
+        <w:ind w:left="1440" w:hanging="360"/>
+      </w:pPr>
+      <w:rPr>
+        <w:rFonts w:ascii="Courier New" w:hAnsi="Courier New" w:cs="Courier New" w:hint="default"/>
+      </w:rPr>
+    </w:lvl>
+    <w:lvl w:ilvl="2" w:tplc="08090005" w:tentative="1">
+      <w:start w:val="1"/>
+      <w:numFmt w:val="bullet"/>
+      <w:lvlText w:val=""/>
+      <w:lvlJc w:val="left"/>
+      <w:pPr>
+        <w:ind w:left="2160" w:hanging="360"/>
+      </w:pPr>
+      <w:rPr>
+        <w:rFonts w:ascii="Wingdings" w:hAnsi="Wingdings" w:hint="default"/>
+      </w:rPr>
+    </w:lvl>
+    <w:lvl w:ilvl="3" w:tplc="08090001" w:tentative="1">
+      <w:start w:val="1"/>
+      <w:numFmt w:val="bullet"/>
+      <w:lvlText w:val=""/>
+      <w:lvlJc w:val="left"/>
+      <w:pPr>
+        <w:ind w:left="2880" w:hanging="360"/>
+      </w:pPr>
+      <w:rPr>
+        <w:rFonts w:ascii="Symbol" w:hAnsi="Symbol" w:hint="default"/>
+      </w:rPr>
+    </w:lvl>
+    <w:lvl w:ilvl="4" w:tplc="08090003" w:tentative="1">
+      <w:start w:val="1"/>
+      <w:numFmt w:val="bullet"/>
+      <w:lvlText w:val="o"/>
+      <w:lvlJc w:val="left"/>
+      <w:pPr>
+        <w:ind w:left="3600" w:hanging="360"/>
+      </w:pPr>
+      <w:rPr>
+        <w:rFonts w:ascii="Courier New" w:hAnsi="Courier New" w:cs="Courier New" w:hint="default"/>
+      </w:rPr>
+    </w:lvl>
+    <w:lvl w:ilvl="5" w:tplc="08090005" w:tentative="1">
+      <w:start w:val="1"/>
+      <w:numFmt w:val="bullet"/>
+      <w:lvlText w:val=""/>
+      <w:lvlJc w:val="left"/>
+      <w:pPr>
+        <w:ind w:left="4320" w:hanging="360"/>
+      </w:pPr>
+      <w:rPr>
+        <w:rFonts w:ascii="Wingdings" w:hAnsi="Wingdings" w:hint="default"/>
+      </w:rPr>
+    </w:lvl>
+    <w:lvl w:ilvl="6" w:tplc="08090001" w:tentative="1">
+      <w:start w:val="1"/>
+      <w:numFmt w:val="bullet"/>
+      <w:lvlText w:val=""/>
+      <w:lvlJc w:val="left"/>
+      <w:pPr>
+        <w:ind w:left="5040" w:hanging="360"/>
+      </w:pPr>
+      <w:rPr>
+        <w:rFonts w:ascii="Symbol" w:hAnsi="Symbol" w:hint="default"/>
+      </w:rPr>
+    </w:lvl>
+    <w:lvl w:ilvl="7" w:tplc="08090003" w:tentative="1">
+      <w:start w:val="1"/>
+      <w:numFmt w:val="bullet"/>
+      <w:lvlText w:val="o"/>
+      <w:lvlJc w:val="left"/>
+      <w:pPr>
+        <w:ind w:left="5760" w:hanging="360"/>
+      </w:pPr>
+      <w:rPr>
+        <w:rFonts w:ascii="Courier New" w:hAnsi="Courier New" w:cs="Courier New" w:hint="default"/>
+      </w:rPr>
+    </w:lvl>
+    <w:lvl w:ilvl="8" w:tplc="08090005" w:tentative="1">
+      <w:start w:val="1"/>
+      <w:numFmt w:val="bullet"/>
+      <w:lvlText w:val=""/>
+      <w:lvlJc w:val="left"/>
+      <w:pPr>
+        <w:ind w:left="6480" w:hanging="360"/>
+      </w:pPr>
+      <w:rPr>
+        <w:rFonts w:ascii="Wingdings" w:hAnsi="Wingdings" w:hint="default"/>
+      </w:rPr>
+    </w:lvl>
+  </w:abstractNum>
+  <w:abstractNum w:abstractNumId="8" w15:restartNumberingAfterBreak="0">
     <w:nsid w:val="4F45561D"/>
     <w:multiLevelType w:val="hybridMultilevel"/>
     <w:tmpl w:val="C5501090"/>
@@ -1261,7 +2349,120 @@
       </w:rPr>
     </w:lvl>
   </w:abstractNum>
-  <w:abstractNum w:abstractNumId="3" w15:restartNumberingAfterBreak="0">
+  <w:abstractNum w:abstractNumId="9" w15:restartNumberingAfterBreak="0">
+    <w:nsid w:val="5D6712D6"/>
+    <w:multiLevelType w:val="hybridMultilevel"/>
+    <w:tmpl w:val="B2D4150E"/>
+    <w:lvl w:ilvl="0" w:tplc="08090001">
+      <w:start w:val="1"/>
+      <w:numFmt w:val="bullet"/>
+      <w:lvlText w:val=""/>
+      <w:lvlJc w:val="left"/>
+      <w:pPr>
+        <w:ind w:left="765" w:hanging="360"/>
+      </w:pPr>
+      <w:rPr>
+        <w:rFonts w:ascii="Symbol" w:hAnsi="Symbol" w:hint="default"/>
+      </w:rPr>
+    </w:lvl>
+    <w:lvl w:ilvl="1" w:tplc="08090003" w:tentative="1">
+      <w:start w:val="1"/>
+      <w:numFmt w:val="bullet"/>
+      <w:lvlText w:val="o"/>
+      <w:lvlJc w:val="left"/>
+      <w:pPr>
+        <w:ind w:left="1485" w:hanging="360"/>
+      </w:pPr>
+      <w:rPr>
+        <w:rFonts w:ascii="Courier New" w:hAnsi="Courier New" w:cs="Courier New" w:hint="default"/>
+      </w:rPr>
+    </w:lvl>
+    <w:lvl w:ilvl="2" w:tplc="08090005" w:tentative="1">
+      <w:start w:val="1"/>
+      <w:numFmt w:val="bullet"/>
+      <w:lvlText w:val=""/>
+      <w:lvlJc w:val="left"/>
+      <w:pPr>
+        <w:ind w:left="2205" w:hanging="360"/>
+      </w:pPr>
+      <w:rPr>
+        <w:rFonts w:ascii="Wingdings" w:hAnsi="Wingdings" w:hint="default"/>
+      </w:rPr>
+    </w:lvl>
+    <w:lvl w:ilvl="3" w:tplc="08090001" w:tentative="1">
+      <w:start w:val="1"/>
+      <w:numFmt w:val="bullet"/>
+      <w:lvlText w:val=""/>
+      <w:lvlJc w:val="left"/>
+      <w:pPr>
+        <w:ind w:left="2925" w:hanging="360"/>
+      </w:pPr>
+      <w:rPr>
+        <w:rFonts w:ascii="Symbol" w:hAnsi="Symbol" w:hint="default"/>
+      </w:rPr>
+    </w:lvl>
+    <w:lvl w:ilvl="4" w:tplc="08090003" w:tentative="1">
+      <w:start w:val="1"/>
+      <w:numFmt w:val="bullet"/>
+      <w:lvlText w:val="o"/>
+      <w:lvlJc w:val="left"/>
+      <w:pPr>
+        <w:ind w:left="3645" w:hanging="360"/>
+      </w:pPr>
+      <w:rPr>
+        <w:rFonts w:ascii="Courier New" w:hAnsi="Courier New" w:cs="Courier New" w:hint="default"/>
+      </w:rPr>
+    </w:lvl>
+    <w:lvl w:ilvl="5" w:tplc="08090005" w:tentative="1">
+      <w:start w:val="1"/>
+      <w:numFmt w:val="bullet"/>
+      <w:lvlText w:val=""/>
+      <w:lvlJc w:val="left"/>
+      <w:pPr>
+        <w:ind w:left="4365" w:hanging="360"/>
+      </w:pPr>
+      <w:rPr>
+        <w:rFonts w:ascii="Wingdings" w:hAnsi="Wingdings" w:hint="default"/>
+      </w:rPr>
+    </w:lvl>
+    <w:lvl w:ilvl="6" w:tplc="08090001" w:tentative="1">
+      <w:start w:val="1"/>
+      <w:numFmt w:val="bullet"/>
+      <w:lvlText w:val=""/>
+      <w:lvlJc w:val="left"/>
+      <w:pPr>
+        <w:ind w:left="5085" w:hanging="360"/>
+      </w:pPr>
+      <w:rPr>
+        <w:rFonts w:ascii="Symbol" w:hAnsi="Symbol" w:hint="default"/>
+      </w:rPr>
+    </w:lvl>
+    <w:lvl w:ilvl="7" w:tplc="08090003" w:tentative="1">
+      <w:start w:val="1"/>
+      <w:numFmt w:val="bullet"/>
+      <w:lvlText w:val="o"/>
+      <w:lvlJc w:val="left"/>
+      <w:pPr>
+        <w:ind w:left="5805" w:hanging="360"/>
+      </w:pPr>
+      <w:rPr>
+        <w:rFonts w:ascii="Courier New" w:hAnsi="Courier New" w:cs="Courier New" w:hint="default"/>
+      </w:rPr>
+    </w:lvl>
+    <w:lvl w:ilvl="8" w:tplc="08090005" w:tentative="1">
+      <w:start w:val="1"/>
+      <w:numFmt w:val="bullet"/>
+      <w:lvlText w:val=""/>
+      <w:lvlJc w:val="left"/>
+      <w:pPr>
+        <w:ind w:left="6525" w:hanging="360"/>
+      </w:pPr>
+      <w:rPr>
+        <w:rFonts w:ascii="Wingdings" w:hAnsi="Wingdings" w:hint="default"/>
+      </w:rPr>
+    </w:lvl>
+  </w:abstractNum>
+  <w:abstractNum w:abstractNumId="10" w15:restartNumberingAfterBreak="0">
     <w:nsid w:val="6CB653C8"/>
     <w:multiLevelType w:val="hybridMultilevel"/>
     <w:tmpl w:val="CB40E65C"/>
@@ -1378,13 +2579,34 @@
     <w:abstractNumId w:val="1"/>
   </w:num>
   <w:num w:numId="2">
-    <w:abstractNumId w:val="3"/>
+    <w:abstractNumId w:val="10"/>
   </w:num>
   <w:num w:numId="3">
-    <w:abstractNumId w:val="2"/>
+    <w:abstractNumId w:val="8"/>
   </w:num>
   <w:num w:numId="4">
     <w:abstractNumId w:val="0"/>
+  </w:num>
+  <w:num w:numId="5">
+    <w:abstractNumId w:val="9"/>
+  </w:num>
+  <w:num w:numId="6">
+    <w:abstractNumId w:val="2"/>
+  </w:num>
+  <w:num w:numId="7">
+    <w:abstractNumId w:val="4"/>
+  </w:num>
+  <w:num w:numId="8">
+    <w:abstractNumId w:val="3"/>
+  </w:num>
+  <w:num w:numId="9">
+    <w:abstractNumId w:val="7"/>
+  </w:num>
+  <w:num w:numId="10">
+    <w:abstractNumId w:val="5"/>
+  </w:num>
+  <w:num w:numId="11">
+    <w:abstractNumId w:val="6"/>
   </w:num>
 </w:numbering>
 </file>

--- a/Development Records/Week 2.docx
+++ b/Development Records/Week 2.docx
@@ -637,11 +637,6 @@
     </w:p>
     <w:p>
       <w:pPr>
-        <w:pStyle w:val="ListParagraph"/>
-        <w:numPr>
-          <w:ilvl w:val="1"/>
-          <w:numId w:val="2"/>
-        </w:numPr>
         <w:spacing w:after="0" w:line="240" w:lineRule="auto"/>
       </w:pPr>
     </w:p>
@@ -752,46 +747,8 @@
       <w:r>
         <w:t>Current approaches to addressing these challenges.</w:t>
       </w:r>
-    </w:p>
-    <w:p>
-      <w:pPr>
-        <w:pBdr>
-          <w:bottom w:val="single" w:sz="6" w:space="1" w:color="auto"/>
-        </w:pBdr>
-        <w:spacing w:after="0" w:line="240" w:lineRule="auto"/>
-        <w:rPr>
-          <w:b/>
-        </w:rPr>
-      </w:pPr>
-      <w:r>
-        <w:rPr>
-          <w:b/>
-        </w:rPr>
-        <w:lastRenderedPageBreak/>
-        <w:t>Action Log</w:t>
-      </w:r>
-    </w:p>
-    <w:p>
-      <w:pPr>
-        <w:spacing w:after="0" w:line="240" w:lineRule="auto"/>
-        <w:rPr>
-          <w:i/>
-        </w:rPr>
-      </w:pPr>
-      <w:r>
-        <w:rPr>
-          <w:i/>
-        </w:rPr>
-        <w:t>A description of how much time was spent during the week by each member and the actions performed during this time.</w:t>
-      </w:r>
-    </w:p>
-    <w:p>
-      <w:pPr>
-        <w:spacing w:after="0" w:line="240" w:lineRule="auto"/>
-        <w:rPr>
-          <w:i/>
-        </w:rPr>
-      </w:pPr>
+      <w:bookmarkStart w:id="0" w:name="_GoBack"/>
+      <w:bookmarkEnd w:id="0"/>
     </w:p>
     <w:p>
       <w:pPr>
@@ -806,6 +763,7 @@
         </w:rPr>
       </w:pPr>
       <w:r>
+        <w:lastRenderedPageBreak/>
         <w:t>Jack Fisher</w:t>
       </w:r>
     </w:p>
@@ -845,16 +803,16 @@
       <w:pPr>
         <w:pStyle w:val="ListParagraph"/>
         <w:numPr>
-          <w:ilvl w:val="0"/>
-          <w:numId w:val="7"/>
-        </w:numPr>
-        <w:spacing w:after="0" w:line="240" w:lineRule="auto"/>
-      </w:pPr>
-      <w:r>
-        <w:t>Drew up an o</w:t>
-      </w:r>
-      <w:r>
-        <w:t xml:space="preserve">utline </w:t>
+          <w:ilvl w:val="1"/>
+          <w:numId w:val="4"/>
+        </w:numPr>
+        <w:spacing w:after="0" w:line="240" w:lineRule="auto"/>
+        <w:rPr>
+          <w:i/>
+        </w:rPr>
+      </w:pPr>
+      <w:r>
+        <w:t xml:space="preserve">Drew up an outline </w:t>
       </w:r>
       <w:r>
         <w:t>of a</w:t>
@@ -863,41 +821,35 @@
         <w:t xml:space="preserve"> </w:t>
       </w:r>
       <w:r>
-        <w:t>solution to allow feasibility</w:t>
-      </w:r>
-      <w:r>
-        <w:t xml:space="preserve"> of the application to</w:t>
-      </w:r>
-      <w:r>
-        <w:t xml:space="preserve"> be assessed.</w:t>
-      </w:r>
-    </w:p>
-    <w:p>
-      <w:pPr>
-        <w:pStyle w:val="ListParagraph"/>
-        <w:numPr>
-          <w:ilvl w:val="0"/>
-          <w:numId w:val="7"/>
-        </w:numPr>
-        <w:spacing w:after="0" w:line="240" w:lineRule="auto"/>
-      </w:pPr>
-      <w:r>
-        <w:t>Researched and wrote about s</w:t>
-      </w:r>
-      <w:r>
-        <w:t>ignificant risks and actions to avoid, reduce or tackle them</w:t>
-      </w:r>
-      <w:r>
-        <w:t xml:space="preserve"> for technical plan. </w:t>
-      </w:r>
-      <w:r>
-        <w:t>(2 hours</w:t>
-      </w:r>
-      <w:r>
-        <w:t xml:space="preserve"> total</w:t>
-      </w:r>
-      <w:r>
-        <w:t>)</w:t>
+        <w:t>solution to allow feasibility of the application to be assessed.</w:t>
+      </w:r>
+    </w:p>
+    <w:p>
+      <w:pPr>
+        <w:pStyle w:val="ListParagraph"/>
+        <w:numPr>
+          <w:ilvl w:val="1"/>
+          <w:numId w:val="4"/>
+        </w:numPr>
+        <w:spacing w:after="0" w:line="240" w:lineRule="auto"/>
+        <w:rPr>
+          <w:i/>
+        </w:rPr>
+      </w:pPr>
+      <w:r>
+        <w:t>Researched</w:t>
+      </w:r>
+      <w:r>
+        <w:t xml:space="preserve"> </w:t>
+      </w:r>
+      <w:r>
+        <w:t>significant risks and actions to avoid, reduce or tackl</w:t>
+      </w:r>
+      <w:r>
+        <w:t>e them</w:t>
+      </w:r>
+      <w:r>
+        <w:t>. (2 hours)</w:t>
       </w:r>
     </w:p>
     <w:p>
@@ -937,10 +889,7 @@
         <w:t xml:space="preserve"> researched </w:t>
       </w:r>
       <w:r>
-        <w:t>a plan to e</w:t>
-      </w:r>
-      <w:r>
-        <w:t>stimate of how much the project will cost.</w:t>
+        <w:t>a plan to estimate of how much the project will cost.</w:t>
       </w:r>
     </w:p>
     <w:p>
@@ -1011,26 +960,20 @@
         <w:pStyle w:val="ListParagraph"/>
         <w:numPr>
           <w:ilvl w:val="1"/>
-          <w:numId w:val="7"/>
-        </w:numPr>
-        <w:spacing w:after="0" w:line="240" w:lineRule="auto"/>
-      </w:pPr>
-      <w:r>
-        <w:t>Wrote and</w:t>
-      </w:r>
-      <w:r>
-        <w:t xml:space="preserve"> </w:t>
-      </w:r>
-      <w:r>
-        <w:t xml:space="preserve">researched about </w:t>
-      </w:r>
+          <w:numId w:val="9"/>
+        </w:numPr>
+        <w:spacing w:after="0" w:line="240" w:lineRule="auto"/>
+      </w:pPr>
       <w:r>
         <w:rPr>
           <w:rFonts w:cstheme="minorHAnsi"/>
           <w:color w:val="24292E"/>
           <w:shd w:val="clear" w:color="auto" w:fill="FFFFFF"/>
         </w:rPr>
-        <w:t>t</w:t>
+        <w:t>R</w:t>
+      </w:r>
+      <w:r>
+        <w:t xml:space="preserve">esearched </w:t>
       </w:r>
       <w:r>
         <w:rPr>
@@ -1038,7 +981,7 @@
           <w:color w:val="24292E"/>
           <w:shd w:val="clear" w:color="auto" w:fill="FFFFFF"/>
         </w:rPr>
-        <w:t>eam processes and operational procedures.</w:t>
+        <w:t>t</w:t>
       </w:r>
       <w:r>
         <w:rPr>
@@ -1046,7 +989,7 @@
           <w:color w:val="24292E"/>
           <w:shd w:val="clear" w:color="auto" w:fill="FFFFFF"/>
         </w:rPr>
-        <w:t xml:space="preserve"> For Technical plan and user </w:t>
+        <w:t>eam processes and operational procedures</w:t>
       </w:r>
       <w:r>
         <w:rPr>
@@ -1054,7 +997,7 @@
           <w:color w:val="24292E"/>
           <w:shd w:val="clear" w:color="auto" w:fill="FFFFFF"/>
         </w:rPr>
-        <w:t>analysis.</w:t>
+        <w:t>.</w:t>
       </w:r>
       <w:r>
         <w:t xml:space="preserve"> (2 hours)</w:t>
@@ -1077,6 +1020,9 @@
         </w:rPr>
         <w:t>Josh Whelan</w:t>
       </w:r>
+      <w:r>
+        <w:t xml:space="preserve"> </w:t>
+      </w:r>
     </w:p>
     <w:p>
       <w:pPr>
@@ -1093,88 +1039,90 @@
           <w:color w:val="24292E"/>
           <w:shd w:val="clear" w:color="auto" w:fill="FFFFFF"/>
         </w:rPr>
-        <w:t>Outlined user</w:t>
-      </w:r>
+        <w:t>Outlined user interface/interaction designs for the AR application.</w:t>
+      </w:r>
+    </w:p>
+    <w:p>
+      <w:pPr>
+        <w:pStyle w:val="ListParagraph"/>
+        <w:numPr>
+          <w:ilvl w:val="1"/>
+          <w:numId w:val="7"/>
+        </w:numPr>
+        <w:spacing w:after="0" w:line="240" w:lineRule="auto"/>
+      </w:pPr>
       <w:r>
         <w:rPr>
           <w:rFonts w:cstheme="minorHAnsi"/>
           <w:color w:val="24292E"/>
           <w:shd w:val="clear" w:color="auto" w:fill="FFFFFF"/>
         </w:rPr>
-        <w:t xml:space="preserve"> interface/interaction designs for the AR application.</w:t>
-      </w:r>
-    </w:p>
-    <w:p>
-      <w:pPr>
-        <w:pStyle w:val="ListParagraph"/>
-        <w:numPr>
-          <w:ilvl w:val="1"/>
-          <w:numId w:val="7"/>
-        </w:numPr>
-        <w:spacing w:after="0" w:line="240" w:lineRule="auto"/>
-      </w:pPr>
+        <w:t xml:space="preserve">Wrote an evaluation of alternative potential approaches. </w:t>
+      </w:r>
+      <w:r>
+        <w:t>(2 hours)</w:t>
+      </w:r>
+    </w:p>
+    <w:p>
+      <w:pPr>
+        <w:pStyle w:val="ListParagraph"/>
+        <w:numPr>
+          <w:ilvl w:val="0"/>
+          <w:numId w:val="10"/>
+        </w:numPr>
+        <w:spacing w:after="0" w:line="240" w:lineRule="auto"/>
+      </w:pPr>
+      <w:proofErr w:type="spellStart"/>
       <w:r>
         <w:rPr>
           <w:rFonts w:cstheme="minorHAnsi"/>
           <w:color w:val="24292E"/>
           <w:shd w:val="clear" w:color="auto" w:fill="FFFFFF"/>
         </w:rPr>
-        <w:t xml:space="preserve"> Wrote an e</w:t>
-      </w:r>
+        <w:t>Sehun</w:t>
+      </w:r>
+      <w:proofErr w:type="spellEnd"/>
       <w:r>
         <w:rPr>
           <w:rFonts w:cstheme="minorHAnsi"/>
           <w:color w:val="24292E"/>
           <w:shd w:val="clear" w:color="auto" w:fill="FFFFFF"/>
         </w:rPr>
-        <w:t>valuation of alternative potential approaches.</w:t>
-      </w:r>
+        <w:t xml:space="preserve"> Babatunde</w:t>
+      </w:r>
+    </w:p>
+    <w:p>
+      <w:pPr>
+        <w:pStyle w:val="ListParagraph"/>
+        <w:numPr>
+          <w:ilvl w:val="1"/>
+          <w:numId w:val="7"/>
+        </w:numPr>
+        <w:spacing w:after="0" w:line="240" w:lineRule="auto"/>
+      </w:pPr>
       <w:r>
         <w:rPr>
           <w:rFonts w:cstheme="minorHAnsi"/>
           <w:color w:val="24292E"/>
           <w:shd w:val="clear" w:color="auto" w:fill="FFFFFF"/>
         </w:rPr>
-        <w:t xml:space="preserve"> </w:t>
-      </w:r>
-      <w:r>
-        <w:t>(2 hours)</w:t>
-      </w:r>
-    </w:p>
-    <w:p>
-      <w:pPr>
-        <w:pStyle w:val="ListParagraph"/>
-        <w:numPr>
-          <w:ilvl w:val="0"/>
-          <w:numId w:val="11"/>
-        </w:numPr>
-        <w:spacing w:after="0" w:line="240" w:lineRule="auto"/>
-      </w:pPr>
+        <w:t>Researche</w:t>
+      </w:r>
       <w:r>
         <w:rPr>
           <w:rFonts w:cstheme="minorHAnsi"/>
           <w:color w:val="24292E"/>
           <w:shd w:val="clear" w:color="auto" w:fill="FFFFFF"/>
         </w:rPr>
-        <w:t>Sehun Babatunde</w:t>
-      </w:r>
-    </w:p>
-    <w:p>
-      <w:pPr>
-        <w:pStyle w:val="ListParagraph"/>
-        <w:numPr>
-          <w:ilvl w:val="1"/>
-          <w:numId w:val="7"/>
-        </w:numPr>
-        <w:spacing w:after="0" w:line="240" w:lineRule="auto"/>
-      </w:pPr>
+        <w:t>d i</w:t>
+      </w:r>
       <w:r>
         <w:rPr>
           <w:rFonts w:cstheme="minorHAnsi"/>
           <w:color w:val="24292E"/>
           <w:shd w:val="clear" w:color="auto" w:fill="FFFFFF"/>
         </w:rPr>
-        <w:t xml:space="preserve"> Researched and wrote about </w:t>
+        <w:t>nvestigation methods, development lifecycle and application structure</w:t>
       </w:r>
       <w:r>
         <w:rPr>
@@ -1182,15 +1130,25 @@
           <w:color w:val="24292E"/>
           <w:shd w:val="clear" w:color="auto" w:fill="FFFFFF"/>
         </w:rPr>
-        <w:t>Investigation methods, development lifecycle and application structure</w:t>
-      </w:r>
+        <w:t>.</w:t>
+      </w:r>
+    </w:p>
+    <w:p>
+      <w:pPr>
+        <w:pStyle w:val="ListParagraph"/>
+        <w:numPr>
+          <w:ilvl w:val="1"/>
+          <w:numId w:val="7"/>
+        </w:numPr>
+        <w:spacing w:after="0" w:line="240" w:lineRule="auto"/>
+      </w:pPr>
       <w:r>
         <w:rPr>
           <w:rFonts w:cstheme="minorHAnsi"/>
           <w:color w:val="24292E"/>
           <w:shd w:val="clear" w:color="auto" w:fill="FFFFFF"/>
         </w:rPr>
-        <w:t xml:space="preserve"> for </w:t>
+        <w:t>Implementation approaches.</w:t>
       </w:r>
       <w:r>
         <w:rPr>
@@ -1198,43 +1156,7 @@
           <w:color w:val="24292E"/>
           <w:shd w:val="clear" w:color="auto" w:fill="FFFFFF"/>
         </w:rPr>
-        <w:t>Technical plan and user analysis</w:t>
-      </w:r>
-      <w:r>
-        <w:rPr>
-          <w:rFonts w:cstheme="minorHAnsi"/>
-          <w:color w:val="24292E"/>
-          <w:shd w:val="clear" w:color="auto" w:fill="FFFFFF"/>
-        </w:rPr>
-        <w:t>.</w:t>
-      </w:r>
-      <w:r>
-        <w:rPr>
-          <w:rFonts w:cstheme="minorHAnsi"/>
-          <w:color w:val="24292E"/>
-          <w:shd w:val="clear" w:color="auto" w:fill="FFFFFF"/>
-        </w:rPr>
         <w:t xml:space="preserve"> (2 hours)</w:t>
-      </w:r>
-      <w:bookmarkStart w:id="0" w:name="_GoBack"/>
-      <w:bookmarkEnd w:id="0"/>
-    </w:p>
-    <w:p>
-      <w:pPr>
-        <w:pStyle w:val="ListParagraph"/>
-        <w:numPr>
-          <w:ilvl w:val="1"/>
-          <w:numId w:val="7"/>
-        </w:numPr>
-        <w:spacing w:after="0" w:line="240" w:lineRule="auto"/>
-      </w:pPr>
-      <w:r>
-        <w:rPr>
-          <w:rFonts w:cstheme="minorHAnsi"/>
-          <w:color w:val="24292E"/>
-          <w:shd w:val="clear" w:color="auto" w:fill="FFFFFF"/>
-        </w:rPr>
-        <w:t>Implementation approaches.</w:t>
       </w:r>
     </w:p>
     <w:p>
@@ -1787,7 +1709,7 @@
   <w:abstractNum w:abstractNumId="4" w15:restartNumberingAfterBreak="0">
     <w:nsid w:val="29A55B1A"/>
     <w:multiLevelType w:val="hybridMultilevel"/>
-    <w:tmpl w:val="7CE629F8"/>
+    <w:tmpl w:val="8A8E0A46"/>
     <w:lvl w:ilvl="0" w:tplc="08090003">
       <w:start w:val="1"/>
       <w:numFmt w:val="bullet"/>
@@ -2020,103 +1942,103 @@
       <w:lvlText w:val=""/>
       <w:lvlJc w:val="left"/>
       <w:pPr>
+        <w:ind w:left="360" w:hanging="360"/>
+      </w:pPr>
+      <w:rPr>
+        <w:rFonts w:ascii="Symbol" w:hAnsi="Symbol" w:hint="default"/>
+      </w:rPr>
+    </w:lvl>
+    <w:lvl w:ilvl="1" w:tplc="08090003" w:tentative="1">
+      <w:start w:val="1"/>
+      <w:numFmt w:val="bullet"/>
+      <w:lvlText w:val="o"/>
+      <w:lvlJc w:val="left"/>
+      <w:pPr>
         <w:ind w:left="1080" w:hanging="360"/>
       </w:pPr>
       <w:rPr>
+        <w:rFonts w:ascii="Courier New" w:hAnsi="Courier New" w:cs="Courier New" w:hint="default"/>
+      </w:rPr>
+    </w:lvl>
+    <w:lvl w:ilvl="2" w:tplc="08090005" w:tentative="1">
+      <w:start w:val="1"/>
+      <w:numFmt w:val="bullet"/>
+      <w:lvlText w:val=""/>
+      <w:lvlJc w:val="left"/>
+      <w:pPr>
+        <w:ind w:left="1800" w:hanging="360"/>
+      </w:pPr>
+      <w:rPr>
+        <w:rFonts w:ascii="Wingdings" w:hAnsi="Wingdings" w:hint="default"/>
+      </w:rPr>
+    </w:lvl>
+    <w:lvl w:ilvl="3" w:tplc="08090001" w:tentative="1">
+      <w:start w:val="1"/>
+      <w:numFmt w:val="bullet"/>
+      <w:lvlText w:val=""/>
+      <w:lvlJc w:val="left"/>
+      <w:pPr>
+        <w:ind w:left="2520" w:hanging="360"/>
+      </w:pPr>
+      <w:rPr>
         <w:rFonts w:ascii="Symbol" w:hAnsi="Symbol" w:hint="default"/>
       </w:rPr>
     </w:lvl>
-    <w:lvl w:ilvl="1" w:tplc="08090003" w:tentative="1">
-      <w:start w:val="1"/>
-      <w:numFmt w:val="bullet"/>
-      <w:lvlText w:val="o"/>
-      <w:lvlJc w:val="left"/>
-      <w:pPr>
-        <w:ind w:left="1800" w:hanging="360"/>
-      </w:pPr>
-      <w:rPr>
-        <w:rFonts w:ascii="Courier New" w:hAnsi="Courier New" w:cs="Courier New" w:hint="default"/>
-      </w:rPr>
-    </w:lvl>
-    <w:lvl w:ilvl="2" w:tplc="08090005" w:tentative="1">
+    <w:lvl w:ilvl="4" w:tplc="08090003" w:tentative="1">
+      <w:start w:val="1"/>
+      <w:numFmt w:val="bullet"/>
+      <w:lvlText w:val="o"/>
+      <w:lvlJc w:val="left"/>
+      <w:pPr>
+        <w:ind w:left="3240" w:hanging="360"/>
+      </w:pPr>
+      <w:rPr>
+        <w:rFonts w:ascii="Courier New" w:hAnsi="Courier New" w:cs="Courier New" w:hint="default"/>
+      </w:rPr>
+    </w:lvl>
+    <w:lvl w:ilvl="5" w:tplc="08090005" w:tentative="1">
       <w:start w:val="1"/>
       <w:numFmt w:val="bullet"/>
       <w:lvlText w:val=""/>
       <w:lvlJc w:val="left"/>
       <w:pPr>
-        <w:ind w:left="2520" w:hanging="360"/>
+        <w:ind w:left="3960" w:hanging="360"/>
       </w:pPr>
       <w:rPr>
         <w:rFonts w:ascii="Wingdings" w:hAnsi="Wingdings" w:hint="default"/>
       </w:rPr>
     </w:lvl>
-    <w:lvl w:ilvl="3" w:tplc="08090001" w:tentative="1">
+    <w:lvl w:ilvl="6" w:tplc="08090001" w:tentative="1">
       <w:start w:val="1"/>
       <w:numFmt w:val="bullet"/>
       <w:lvlText w:val=""/>
       <w:lvlJc w:val="left"/>
       <w:pPr>
-        <w:ind w:left="3240" w:hanging="360"/>
+        <w:ind w:left="4680" w:hanging="360"/>
       </w:pPr>
       <w:rPr>
         <w:rFonts w:ascii="Symbol" w:hAnsi="Symbol" w:hint="default"/>
       </w:rPr>
     </w:lvl>
-    <w:lvl w:ilvl="4" w:tplc="08090003" w:tentative="1">
-      <w:start w:val="1"/>
-      <w:numFmt w:val="bullet"/>
-      <w:lvlText w:val="o"/>
-      <w:lvlJc w:val="left"/>
-      <w:pPr>
-        <w:ind w:left="3960" w:hanging="360"/>
-      </w:pPr>
-      <w:rPr>
-        <w:rFonts w:ascii="Courier New" w:hAnsi="Courier New" w:cs="Courier New" w:hint="default"/>
-      </w:rPr>
-    </w:lvl>
-    <w:lvl w:ilvl="5" w:tplc="08090005" w:tentative="1">
+    <w:lvl w:ilvl="7" w:tplc="08090003" w:tentative="1">
+      <w:start w:val="1"/>
+      <w:numFmt w:val="bullet"/>
+      <w:lvlText w:val="o"/>
+      <w:lvlJc w:val="left"/>
+      <w:pPr>
+        <w:ind w:left="5400" w:hanging="360"/>
+      </w:pPr>
+      <w:rPr>
+        <w:rFonts w:ascii="Courier New" w:hAnsi="Courier New" w:cs="Courier New" w:hint="default"/>
+      </w:rPr>
+    </w:lvl>
+    <w:lvl w:ilvl="8" w:tplc="08090005" w:tentative="1">
       <w:start w:val="1"/>
       <w:numFmt w:val="bullet"/>
       <w:lvlText w:val=""/>
       <w:lvlJc w:val="left"/>
       <w:pPr>
-        <w:ind w:left="4680" w:hanging="360"/>
-      </w:pPr>
-      <w:rPr>
-        <w:rFonts w:ascii="Wingdings" w:hAnsi="Wingdings" w:hint="default"/>
-      </w:rPr>
-    </w:lvl>
-    <w:lvl w:ilvl="6" w:tplc="08090001" w:tentative="1">
-      <w:start w:val="1"/>
-      <w:numFmt w:val="bullet"/>
-      <w:lvlText w:val=""/>
-      <w:lvlJc w:val="left"/>
-      <w:pPr>
-        <w:ind w:left="5400" w:hanging="360"/>
-      </w:pPr>
-      <w:rPr>
-        <w:rFonts w:ascii="Symbol" w:hAnsi="Symbol" w:hint="default"/>
-      </w:rPr>
-    </w:lvl>
-    <w:lvl w:ilvl="7" w:tplc="08090003" w:tentative="1">
-      <w:start w:val="1"/>
-      <w:numFmt w:val="bullet"/>
-      <w:lvlText w:val="o"/>
-      <w:lvlJc w:val="left"/>
-      <w:pPr>
         <w:ind w:left="6120" w:hanging="360"/>
-      </w:pPr>
-      <w:rPr>
-        <w:rFonts w:ascii="Courier New" w:hAnsi="Courier New" w:cs="Courier New" w:hint="default"/>
-      </w:rPr>
-    </w:lvl>
-    <w:lvl w:ilvl="8" w:tplc="08090005" w:tentative="1">
-      <w:start w:val="1"/>
-      <w:numFmt w:val="bullet"/>
-      <w:lvlText w:val=""/>
-      <w:lvlJc w:val="left"/>
-      <w:pPr>
-        <w:ind w:left="6840" w:hanging="360"/>
       </w:pPr>
       <w:rPr>
         <w:rFonts w:ascii="Wingdings" w:hAnsi="Wingdings" w:hint="default"/>

--- a/Development Records/Week 2.docx
+++ b/Development Records/Week 2.docx
@@ -747,8 +747,6 @@
       <w:r>
         <w:t>Current approaches to addressing these challenges.</w:t>
       </w:r>
-      <w:bookmarkStart w:id="0" w:name="_GoBack"/>
-      <w:bookmarkEnd w:id="0"/>
     </w:p>
     <w:p>
       <w:pPr>
@@ -1163,9 +1161,32 @@
       <w:pPr>
         <w:spacing w:after="0" w:line="240" w:lineRule="auto"/>
       </w:pPr>
+      <w:bookmarkStart w:id="0" w:name="_GoBack"/>
+      <w:bookmarkEnd w:id="0"/>
+    </w:p>
+    <w:p>
+      <w:pPr>
+        <w:spacing w:after="0" w:line="240" w:lineRule="auto"/>
+      </w:pPr>
+      <w:r>
+        <w:t xml:space="preserve">Project GitHub </w:t>
+      </w:r>
+      <w:hyperlink r:id="rId7" w:history="1">
+        <w:r>
+          <w:rPr>
+            <w:rStyle w:val="Hyperlink"/>
+          </w:rPr>
+          <w:t>https://github.com/crouchbindset/professionalskills</w:t>
+        </w:r>
+      </w:hyperlink>
+    </w:p>
+    <w:p>
+      <w:pPr>
+        <w:spacing w:after="0" w:line="240" w:lineRule="auto"/>
+      </w:pPr>
     </w:p>
     <w:sectPr>
-      <w:headerReference w:type="default" r:id="rId7"/>
+      <w:headerReference w:type="default" r:id="rId8"/>
       <w:pgSz w:w="11906" w:h="16838"/>
       <w:pgMar w:top="1440" w:right="1440" w:bottom="1440" w:left="1440" w:header="708" w:footer="708" w:gutter="0"/>
       <w:cols w:space="708"/>
@@ -3014,6 +3035,18 @@
       <w:contextualSpacing/>
     </w:pPr>
   </w:style>
+  <w:style w:type="character" w:styleId="Hyperlink">
+    <w:name w:val="Hyperlink"/>
+    <w:basedOn w:val="DefaultParagraphFont"/>
+    <w:uiPriority w:val="99"/>
+    <w:semiHidden/>
+    <w:unhideWhenUsed/>
+    <w:rsid w:val="001B4354"/>
+    <w:rPr>
+      <w:color w:val="0000FF"/>
+      <w:u w:val="single"/>
+    </w:rPr>
+  </w:style>
 </w:styles>
 </file>
 
